--- a/docs/Notes_on_Bayesian_Optimization.docx
+++ b/docs/Notes_on_Bayesian_Optimization.docx
@@ -47,29 +47,19 @@
     </w:p>
     <w:p>
       <w:pPr>
-        <w:rPr>
-          <w:rFonts w:ascii="Aptos Display" w:hAnsi="Aptos Display"/>
-          <w:sz w:val="20"/>
-          <w:szCs w:val="20"/>
-        </w:rPr>
+        <w:pStyle w:val="Heading2"/>
       </w:pPr>
       <w:r>
-        <w:rPr>
-          <w:rFonts w:ascii="Aptos Display" w:hAnsi="Aptos Display"/>
-          <w:sz w:val="20"/>
-          <w:szCs w:val="20"/>
-        </w:rPr>
         <w:t>Introductory Notes</w:t>
       </w:r>
     </w:p>
     <w:p>
       <w:pPr>
-        <w:rPr>
-          <w:rFonts w:ascii="Aptos Display" w:hAnsi="Aptos Display"/>
-          <w:sz w:val="20"/>
-          <w:szCs w:val="20"/>
-        </w:rPr>
-      </w:pPr>
+        <w:pStyle w:val="Heading3"/>
+      </w:pPr>
+      <w:r>
+        <w:t>Black-box Optimization</w:t>
+      </w:r>
     </w:p>
     <w:p>
       <w:pPr>
@@ -85,6 +75,336 @@
           <w:sz w:val="20"/>
           <w:szCs w:val="20"/>
         </w:rPr>
+        <w:t xml:space="preserve">We have a function </w:t>
+      </w:r>
+      <m:oMath>
+        <m:r>
+          <w:rPr>
+            <w:rFonts w:ascii="Cambria Math" w:hAnsi="Cambria Math"/>
+            <w:sz w:val="20"/>
+            <w:szCs w:val="20"/>
+          </w:rPr>
+          <m:t>f</m:t>
+        </m:r>
+      </m:oMath>
+      <w:r>
+        <w:rPr>
+          <w:rFonts w:ascii="Aptos Display" w:hAnsi="Aptos Display"/>
+          <w:sz w:val="20"/>
+          <w:szCs w:val="20"/>
+        </w:rPr>
+        <w:t xml:space="preserve"> which has some optimum we are interested to know about. The problem is that we do not have a direct access to </w:t>
+      </w:r>
+      <m:oMath>
+        <m:r>
+          <w:rPr>
+            <w:rFonts w:ascii="Cambria Math" w:hAnsi="Cambria Math"/>
+            <w:sz w:val="20"/>
+            <w:szCs w:val="20"/>
+          </w:rPr>
+          <m:t>f</m:t>
+        </m:r>
+      </m:oMath>
+      <w:r>
+        <w:rPr>
+          <w:rFonts w:ascii="Aptos Display" w:hAnsi="Aptos Display"/>
+          <w:sz w:val="20"/>
+          <w:szCs w:val="20"/>
+        </w:rPr>
+        <w:t xml:space="preserve"> so we have no idea about how this function behaves in the search space.</w:t>
+      </w:r>
+      <w:r>
+        <w:rPr>
+          <w:rFonts w:ascii="Aptos Display" w:hAnsi="Aptos Display"/>
+          <w:sz w:val="20"/>
+          <w:szCs w:val="20"/>
+        </w:rPr>
+        <w:t xml:space="preserve"> We write this as:</w:t>
+      </w:r>
+    </w:p>
+    <w:p>
+      <w:pPr>
+        <w:rPr>
+          <w:rFonts w:ascii="Aptos Display" w:hAnsi="Aptos Display"/>
+          <w:sz w:val="20"/>
+          <w:szCs w:val="20"/>
+        </w:rPr>
+      </w:pPr>
+    </w:p>
+    <w:p>
+      <w:pPr>
+        <w:rPr>
+          <w:rFonts w:ascii="Aptos Display" w:hAnsi="Aptos Display"/>
+          <w:sz w:val="20"/>
+          <w:szCs w:val="20"/>
+        </w:rPr>
+      </w:pPr>
+      <m:oMathPara>
+        <m:oMath>
+          <m:sSub>
+            <m:sSubPr>
+              <m:ctrlPr>
+                <w:rPr>
+                  <w:rFonts w:ascii="Cambria Math" w:hAnsi="Cambria Math"/>
+                  <w:i/>
+                  <w:sz w:val="20"/>
+                  <w:szCs w:val="20"/>
+                </w:rPr>
+              </m:ctrlPr>
+            </m:sSubPr>
+            <m:e>
+              <m:r>
+                <m:rPr>
+                  <m:sty m:val="b"/>
+                </m:rPr>
+                <w:rPr>
+                  <w:rFonts w:ascii="Cambria Math" w:hAnsi="Cambria Math"/>
+                  <w:sz w:val="20"/>
+                  <w:szCs w:val="20"/>
+                </w:rPr>
+                <m:t>x</m:t>
+              </m:r>
+            </m:e>
+            <m:sub>
+              <m:r>
+                <w:rPr>
+                  <w:rFonts w:ascii="Cambria Math" w:hAnsi="Cambria Math"/>
+                  <w:sz w:val="20"/>
+                  <w:szCs w:val="20"/>
+                </w:rPr>
+                <m:t>*</m:t>
+              </m:r>
+            </m:sub>
+          </m:sSub>
+          <m:r>
+            <w:rPr>
+              <w:rFonts w:ascii="Cambria Math" w:hAnsi="Cambria Math"/>
+              <w:sz w:val="20"/>
+              <w:szCs w:val="20"/>
+            </w:rPr>
+            <m:t>=</m:t>
+          </m:r>
+          <m:func>
+            <m:funcPr>
+              <m:ctrlPr>
+                <w:rPr>
+                  <w:rFonts w:ascii="Cambria Math" w:hAnsi="Cambria Math"/>
+                  <w:i/>
+                  <w:sz w:val="20"/>
+                  <w:szCs w:val="20"/>
+                </w:rPr>
+              </m:ctrlPr>
+            </m:funcPr>
+            <m:fName>
+              <m:r>
+                <m:rPr>
+                  <m:sty m:val="p"/>
+                </m:rPr>
+                <w:rPr>
+                  <w:rFonts w:ascii="Cambria Math" w:hAnsi="Cambria Math"/>
+                  <w:sz w:val="20"/>
+                  <w:szCs w:val="20"/>
+                </w:rPr>
+                <m:t>arg</m:t>
+              </m:r>
+              <m:limLow>
+                <m:limLowPr>
+                  <m:ctrlPr>
+                    <w:rPr>
+                      <w:rFonts w:ascii="Cambria Math" w:hAnsi="Cambria Math"/>
+                      <w:i/>
+                      <w:sz w:val="20"/>
+                      <w:szCs w:val="20"/>
+                    </w:rPr>
+                  </m:ctrlPr>
+                </m:limLowPr>
+                <m:e>
+                  <m:r>
+                    <m:rPr>
+                      <m:sty m:val="p"/>
+                    </m:rPr>
+                    <w:rPr>
+                      <w:rFonts w:ascii="Cambria Math" w:hAnsi="Cambria Math"/>
+                      <w:sz w:val="20"/>
+                      <w:szCs w:val="20"/>
+                    </w:rPr>
+                    <m:t xml:space="preserve"> </m:t>
+                  </m:r>
+                  <m:r>
+                    <m:rPr>
+                      <m:sty m:val="p"/>
+                    </m:rPr>
+                    <w:rPr>
+                      <w:rFonts w:ascii="Cambria Math" w:hAnsi="Cambria Math"/>
+                      <w:sz w:val="20"/>
+                      <w:szCs w:val="20"/>
+                    </w:rPr>
+                    <m:t>max</m:t>
+                  </m:r>
+                </m:e>
+                <m:lim>
+                  <m:r>
+                    <m:rPr>
+                      <m:sty m:val="b"/>
+                    </m:rPr>
+                    <w:rPr>
+                      <w:rFonts w:ascii="Cambria Math" w:hAnsi="Cambria Math"/>
+                      <w:sz w:val="20"/>
+                      <w:szCs w:val="20"/>
+                    </w:rPr>
+                    <m:t>x</m:t>
+                  </m:r>
+                  <m:r>
+                    <m:rPr>
+                      <m:scr m:val="script"/>
+                    </m:rPr>
+                    <w:rPr>
+                      <w:rFonts w:ascii="Cambria Math" w:hAnsi="Cambria Math"/>
+                      <w:sz w:val="20"/>
+                      <w:szCs w:val="20"/>
+                    </w:rPr>
+                    <m:t>∈X</m:t>
+                  </m:r>
+                </m:lim>
+              </m:limLow>
+            </m:fName>
+            <m:e>
+              <m:r>
+                <w:rPr>
+                  <w:rFonts w:ascii="Cambria Math" w:hAnsi="Cambria Math"/>
+                  <w:sz w:val="20"/>
+                  <w:szCs w:val="20"/>
+                </w:rPr>
+                <m:t>f</m:t>
+              </m:r>
+              <m:d>
+                <m:dPr>
+                  <m:ctrlPr>
+                    <w:rPr>
+                      <w:rFonts w:ascii="Cambria Math" w:hAnsi="Cambria Math"/>
+                      <w:i/>
+                      <w:sz w:val="20"/>
+                      <w:szCs w:val="20"/>
+                    </w:rPr>
+                  </m:ctrlPr>
+                </m:dPr>
+                <m:e>
+                  <m:r>
+                    <m:rPr>
+                      <m:sty m:val="b"/>
+                    </m:rPr>
+                    <w:rPr>
+                      <w:rFonts w:ascii="Cambria Math" w:hAnsi="Cambria Math"/>
+                      <w:sz w:val="20"/>
+                      <w:szCs w:val="20"/>
+                    </w:rPr>
+                    <m:t>x</m:t>
+                  </m:r>
+                </m:e>
+              </m:d>
+            </m:e>
+          </m:func>
+        </m:oMath>
+      </m:oMathPara>
+    </w:p>
+    <w:p>
+      <w:pPr>
+        <w:rPr>
+          <w:rFonts w:ascii="Aptos Display" w:hAnsi="Aptos Display"/>
+          <w:sz w:val="20"/>
+          <w:szCs w:val="20"/>
+        </w:rPr>
+      </w:pPr>
+    </w:p>
+    <w:p>
+      <w:pPr>
+        <w:rPr>
+          <w:rFonts w:ascii="Aptos Display" w:hAnsi="Aptos Display"/>
+          <w:sz w:val="20"/>
+          <w:szCs w:val="20"/>
+        </w:rPr>
+      </w:pPr>
+      <w:r>
+        <w:rPr>
+          <w:rFonts w:ascii="Aptos Display" w:hAnsi="Aptos Display"/>
+          <w:sz w:val="20"/>
+          <w:szCs w:val="20"/>
+        </w:rPr>
+        <w:t xml:space="preserve">where </w:t>
+      </w:r>
+      <m:oMath>
+        <m:r>
+          <w:rPr>
+            <w:rFonts w:ascii="Cambria Math" w:hAnsi="Cambria Math"/>
+            <w:sz w:val="20"/>
+            <w:szCs w:val="20"/>
+          </w:rPr>
+          <m:t>f</m:t>
+        </m:r>
+      </m:oMath>
+      <w:r>
+        <w:rPr>
+          <w:rFonts w:ascii="Aptos Display" w:hAnsi="Aptos Display"/>
+          <w:sz w:val="20"/>
+          <w:szCs w:val="20"/>
+        </w:rPr>
+        <w:t xml:space="preserve"> is a black-box function</w:t>
+      </w:r>
+      <w:r>
+        <w:rPr>
+          <w:rFonts w:ascii="Aptos Display" w:hAnsi="Aptos Display"/>
+          <w:sz w:val="20"/>
+          <w:szCs w:val="20"/>
+        </w:rPr>
+        <w:t xml:space="preserve"> for which the following is true:</w:t>
+      </w:r>
+    </w:p>
+    <w:p>
+      <w:pPr>
+        <w:rPr>
+          <w:rFonts w:ascii="Aptos Display" w:hAnsi="Aptos Display"/>
+          <w:sz w:val="20"/>
+          <w:szCs w:val="20"/>
+        </w:rPr>
+      </w:pPr>
+    </w:p>
+    <w:p>
+      <w:pPr>
+        <w:pStyle w:val="ListParagraph"/>
+        <w:numPr>
+          <w:ilvl w:val="0"/>
+          <w:numId w:val="6"/>
+        </w:numPr>
+        <w:rPr>
+          <w:rFonts w:ascii="Aptos Display" w:hAnsi="Aptos Display"/>
+          <w:sz w:val="20"/>
+          <w:szCs w:val="20"/>
+        </w:rPr>
+      </w:pPr>
+    </w:p>
+    <w:p>
+      <w:pPr>
+        <w:rPr>
+          <w:rFonts w:ascii="Aptos Display" w:hAnsi="Aptos Display"/>
+          <w:sz w:val="20"/>
+          <w:szCs w:val="20"/>
+        </w:rPr>
+      </w:pPr>
+    </w:p>
+    <w:p>
+      <w:pPr>
+        <w:rPr>
+          <w:rFonts w:ascii="Aptos Display" w:hAnsi="Aptos Display"/>
+          <w:sz w:val="20"/>
+          <w:szCs w:val="20"/>
+        </w:rPr>
+      </w:pPr>
+    </w:p>
+    <w:p>
+      <w:pPr>
+        <w:pStyle w:val="Heading2"/>
+      </w:pPr>
+      <w:r>
         <w:t>References</w:t>
       </w:r>
     </w:p>
@@ -114,27 +434,7 @@
             <w:sz w:val="20"/>
             <w:szCs w:val="20"/>
           </w:rPr>
-          <w:t xml:space="preserve">Practical Bayesian Optimization, </w:t>
-        </w:r>
-        <w:proofErr w:type="spellStart"/>
-        <w:r>
-          <w:rPr>
-            <w:rStyle w:val="Hyperlink"/>
-            <w:rFonts w:ascii="Aptos Display" w:hAnsi="Aptos Display" w:cs="Segoe UI"/>
-            <w:sz w:val="20"/>
-            <w:szCs w:val="20"/>
-          </w:rPr>
-          <w:t>Danel</w:t>
-        </w:r>
-        <w:proofErr w:type="spellEnd"/>
-        <w:r>
-          <w:rPr>
-            <w:rStyle w:val="Hyperlink"/>
-            <w:rFonts w:ascii="Aptos Display" w:hAnsi="Aptos Display" w:cs="Segoe UI"/>
-            <w:sz w:val="20"/>
-            <w:szCs w:val="20"/>
-          </w:rPr>
-          <w:t xml:space="preserve"> J. Lizotte, U of Alberta, PhD thesis, 2008</w:t>
+          <w:t>Practical Bayesian Optimization, Danel J. Lizotte, U of Alberta, PhD thesis, 2008</w:t>
         </w:r>
       </w:hyperlink>
     </w:p>
@@ -164,27 +464,7 @@
             <w:sz w:val="20"/>
             <w:szCs w:val="20"/>
           </w:rPr>
-          <w:t xml:space="preserve">A Tutorial on Bayesian Optimization of Expensive Cost Functions, with Application to Active User Modeling and Hierarchical Reinforcement Learning, Eric </w:t>
-        </w:r>
-        <w:proofErr w:type="spellStart"/>
-        <w:r>
-          <w:rPr>
-            <w:rStyle w:val="Hyperlink"/>
-            <w:rFonts w:ascii="Aptos Display" w:hAnsi="Aptos Display" w:cs="Segoe UI"/>
-            <w:sz w:val="20"/>
-            <w:szCs w:val="20"/>
-          </w:rPr>
-          <w:t>Brochu</w:t>
-        </w:r>
-        <w:proofErr w:type="spellEnd"/>
-        <w:r>
-          <w:rPr>
-            <w:rStyle w:val="Hyperlink"/>
-            <w:rFonts w:ascii="Aptos Display" w:hAnsi="Aptos Display" w:cs="Segoe UI"/>
-            <w:sz w:val="20"/>
-            <w:szCs w:val="20"/>
-          </w:rPr>
-          <w:t>, Vlad M. Cora and Nando Freitas, 2010</w:t>
+          <w:t>A Tutorial on Bayesian Optimization of Expensive Cost Functions, with Application to Active User Modeling and Hierarchical Reinforcement Learning, Eric Brochu, Vlad M. Cora and Nando Freitas, 2010</w:t>
         </w:r>
       </w:hyperlink>
     </w:p>
@@ -216,27 +496,7 @@
             <w:sz w:val="20"/>
             <w:szCs w:val="20"/>
           </w:rPr>
-          <w:t xml:space="preserve">Taking the Human Out of the Loop: A Review of Bayesian Optimization, B. </w:t>
-        </w:r>
-        <w:proofErr w:type="spellStart"/>
-        <w:r>
-          <w:rPr>
-            <w:rStyle w:val="Hyperlink"/>
-            <w:rFonts w:ascii="Aptos Display" w:hAnsi="Aptos Display" w:cs="Segoe UI"/>
-            <w:sz w:val="20"/>
-            <w:szCs w:val="20"/>
-          </w:rPr>
-          <w:t>Shahriari</w:t>
-        </w:r>
-        <w:proofErr w:type="spellEnd"/>
-        <w:r>
-          <w:rPr>
-            <w:rStyle w:val="Hyperlink"/>
-            <w:rFonts w:ascii="Aptos Display" w:hAnsi="Aptos Display" w:cs="Segoe UI"/>
-            <w:sz w:val="20"/>
-            <w:szCs w:val="20"/>
-          </w:rPr>
-          <w:t xml:space="preserve"> et al, UBC, 2016</w:t>
+          <w:t>Taking the Human Out of the Loop: A Review of Bayesian Optimization, B. Shahriari et al, UBC, 2016</w:t>
         </w:r>
       </w:hyperlink>
     </w:p>
@@ -955,6 +1215,119 @@
     </w:lvl>
   </w:abstractNum>
   <w:abstractNum w:abstractNumId="4" w15:restartNumberingAfterBreak="0">
+    <w:nsid w:val="287F3A9F"/>
+    <w:multiLevelType w:val="hybridMultilevel"/>
+    <w:tmpl w:val="269EEDFC"/>
+    <w:lvl w:ilvl="0" w:tplc="F4CCBC7A">
+      <w:start w:val="1"/>
+      <w:numFmt w:val="bullet"/>
+      <w:lvlText w:val=""/>
+      <w:lvlJc w:val="left"/>
+      <w:pPr>
+        <w:ind w:left="720" w:hanging="360"/>
+      </w:pPr>
+      <w:rPr>
+        <w:rFonts w:ascii="Symbol" w:eastAsiaTheme="minorEastAsia" w:hAnsi="Symbol" w:cstheme="minorBidi" w:hint="default"/>
+      </w:rPr>
+    </w:lvl>
+    <w:lvl w:ilvl="1" w:tplc="04090003" w:tentative="1">
+      <w:start w:val="1"/>
+      <w:numFmt w:val="bullet"/>
+      <w:lvlText w:val="o"/>
+      <w:lvlJc w:val="left"/>
+      <w:pPr>
+        <w:ind w:left="1440" w:hanging="360"/>
+      </w:pPr>
+      <w:rPr>
+        <w:rFonts w:ascii="Courier New" w:hAnsi="Courier New" w:cs="Courier New" w:hint="default"/>
+      </w:rPr>
+    </w:lvl>
+    <w:lvl w:ilvl="2" w:tplc="04090005" w:tentative="1">
+      <w:start w:val="1"/>
+      <w:numFmt w:val="bullet"/>
+      <w:lvlText w:val=""/>
+      <w:lvlJc w:val="left"/>
+      <w:pPr>
+        <w:ind w:left="2160" w:hanging="360"/>
+      </w:pPr>
+      <w:rPr>
+        <w:rFonts w:ascii="Wingdings" w:hAnsi="Wingdings" w:hint="default"/>
+      </w:rPr>
+    </w:lvl>
+    <w:lvl w:ilvl="3" w:tplc="04090001" w:tentative="1">
+      <w:start w:val="1"/>
+      <w:numFmt w:val="bullet"/>
+      <w:lvlText w:val=""/>
+      <w:lvlJc w:val="left"/>
+      <w:pPr>
+        <w:ind w:left="2880" w:hanging="360"/>
+      </w:pPr>
+      <w:rPr>
+        <w:rFonts w:ascii="Symbol" w:hAnsi="Symbol" w:hint="default"/>
+      </w:rPr>
+    </w:lvl>
+    <w:lvl w:ilvl="4" w:tplc="04090003" w:tentative="1">
+      <w:start w:val="1"/>
+      <w:numFmt w:val="bullet"/>
+      <w:lvlText w:val="o"/>
+      <w:lvlJc w:val="left"/>
+      <w:pPr>
+        <w:ind w:left="3600" w:hanging="360"/>
+      </w:pPr>
+      <w:rPr>
+        <w:rFonts w:ascii="Courier New" w:hAnsi="Courier New" w:cs="Courier New" w:hint="default"/>
+      </w:rPr>
+    </w:lvl>
+    <w:lvl w:ilvl="5" w:tplc="04090005" w:tentative="1">
+      <w:start w:val="1"/>
+      <w:numFmt w:val="bullet"/>
+      <w:lvlText w:val=""/>
+      <w:lvlJc w:val="left"/>
+      <w:pPr>
+        <w:ind w:left="4320" w:hanging="360"/>
+      </w:pPr>
+      <w:rPr>
+        <w:rFonts w:ascii="Wingdings" w:hAnsi="Wingdings" w:hint="default"/>
+      </w:rPr>
+    </w:lvl>
+    <w:lvl w:ilvl="6" w:tplc="04090001" w:tentative="1">
+      <w:start w:val="1"/>
+      <w:numFmt w:val="bullet"/>
+      <w:lvlText w:val=""/>
+      <w:lvlJc w:val="left"/>
+      <w:pPr>
+        <w:ind w:left="5040" w:hanging="360"/>
+      </w:pPr>
+      <w:rPr>
+        <w:rFonts w:ascii="Symbol" w:hAnsi="Symbol" w:hint="default"/>
+      </w:rPr>
+    </w:lvl>
+    <w:lvl w:ilvl="7" w:tplc="04090003" w:tentative="1">
+      <w:start w:val="1"/>
+      <w:numFmt w:val="bullet"/>
+      <w:lvlText w:val="o"/>
+      <w:lvlJc w:val="left"/>
+      <w:pPr>
+        <w:ind w:left="5760" w:hanging="360"/>
+      </w:pPr>
+      <w:rPr>
+        <w:rFonts w:ascii="Courier New" w:hAnsi="Courier New" w:cs="Courier New" w:hint="default"/>
+      </w:rPr>
+    </w:lvl>
+    <w:lvl w:ilvl="8" w:tplc="04090005" w:tentative="1">
+      <w:start w:val="1"/>
+      <w:numFmt w:val="bullet"/>
+      <w:lvlText w:val=""/>
+      <w:lvlJc w:val="left"/>
+      <w:pPr>
+        <w:ind w:left="6480" w:hanging="360"/>
+      </w:pPr>
+      <w:rPr>
+        <w:rFonts w:ascii="Wingdings" w:hAnsi="Wingdings" w:hint="default"/>
+      </w:rPr>
+    </w:lvl>
+  </w:abstractNum>
+  <w:abstractNum w:abstractNumId="5" w15:restartNumberingAfterBreak="0">
     <w:nsid w:val="396A5CD5"/>
     <w:multiLevelType w:val="multilevel"/>
     <w:tmpl w:val="2C8E98A8"/>
@@ -1116,6 +1489,9 @@
     <w:abstractNumId w:val="3"/>
   </w:num>
   <w:num w:numId="5" w16cid:durableId="717826734">
+    <w:abstractNumId w:val="5"/>
+  </w:num>
+  <w:num w:numId="6" w16cid:durableId="2038964785">
     <w:abstractNumId w:val="4"/>
   </w:num>
 </w:numbering>
@@ -1537,6 +1913,48 @@
       <w:szCs w:val="32"/>
     </w:rPr>
   </w:style>
+  <w:style w:type="paragraph" w:styleId="Heading2">
+    <w:name w:val="heading 2"/>
+    <w:basedOn w:val="Normal"/>
+    <w:next w:val="Normal"/>
+    <w:link w:val="Heading2Char"/>
+    <w:uiPriority w:val="9"/>
+    <w:unhideWhenUsed/>
+    <w:qFormat/>
+    <w:rsid w:val="004B6673"/>
+    <w:pPr>
+      <w:keepNext/>
+      <w:keepLines/>
+      <w:spacing w:before="40"/>
+      <w:outlineLvl w:val="1"/>
+    </w:pPr>
+    <w:rPr>
+      <w:rFonts w:asciiTheme="majorHAnsi" w:eastAsiaTheme="majorEastAsia" w:hAnsiTheme="majorHAnsi" w:cstheme="majorBidi"/>
+      <w:color w:val="2F5496" w:themeColor="accent1" w:themeShade="BF"/>
+      <w:sz w:val="26"/>
+      <w:szCs w:val="26"/>
+    </w:rPr>
+  </w:style>
+  <w:style w:type="paragraph" w:styleId="Heading3">
+    <w:name w:val="heading 3"/>
+    <w:basedOn w:val="Normal"/>
+    <w:next w:val="Normal"/>
+    <w:link w:val="Heading3Char"/>
+    <w:uiPriority w:val="9"/>
+    <w:unhideWhenUsed/>
+    <w:qFormat/>
+    <w:rsid w:val="00130123"/>
+    <w:pPr>
+      <w:keepNext/>
+      <w:keepLines/>
+      <w:spacing w:before="40"/>
+      <w:outlineLvl w:val="2"/>
+    </w:pPr>
+    <w:rPr>
+      <w:rFonts w:asciiTheme="majorHAnsi" w:eastAsiaTheme="majorEastAsia" w:hAnsiTheme="majorHAnsi" w:cstheme="majorBidi"/>
+      <w:color w:val="1F3763" w:themeColor="accent1" w:themeShade="7F"/>
+    </w:rPr>
+  </w:style>
   <w:style w:type="character" w:default="1" w:styleId="DefaultParagraphFont">
     <w:name w:val="Default Paragraph Font"/>
     <w:uiPriority w:val="1"/>
@@ -1602,6 +2020,51 @@
       <w:color w:val="0000FF"/>
       <w:u w:val="single"/>
     </w:rPr>
+  </w:style>
+  <w:style w:type="character" w:customStyle="1" w:styleId="Heading2Char">
+    <w:name w:val="Heading 2 Char"/>
+    <w:basedOn w:val="DefaultParagraphFont"/>
+    <w:link w:val="Heading2"/>
+    <w:uiPriority w:val="9"/>
+    <w:rsid w:val="004B6673"/>
+    <w:rPr>
+      <w:rFonts w:asciiTheme="majorHAnsi" w:eastAsiaTheme="majorEastAsia" w:hAnsiTheme="majorHAnsi" w:cstheme="majorBidi"/>
+      <w:color w:val="2F5496" w:themeColor="accent1" w:themeShade="BF"/>
+      <w:sz w:val="26"/>
+      <w:szCs w:val="26"/>
+    </w:rPr>
+  </w:style>
+  <w:style w:type="character" w:customStyle="1" w:styleId="Heading3Char">
+    <w:name w:val="Heading 3 Char"/>
+    <w:basedOn w:val="DefaultParagraphFont"/>
+    <w:link w:val="Heading3"/>
+    <w:uiPriority w:val="9"/>
+    <w:rsid w:val="00130123"/>
+    <w:rPr>
+      <w:rFonts w:asciiTheme="majorHAnsi" w:eastAsiaTheme="majorEastAsia" w:hAnsiTheme="majorHAnsi" w:cstheme="majorBidi"/>
+      <w:color w:val="1F3763" w:themeColor="accent1" w:themeShade="7F"/>
+    </w:rPr>
+  </w:style>
+  <w:style w:type="character" w:styleId="PlaceholderText">
+    <w:name w:val="Placeholder Text"/>
+    <w:basedOn w:val="DefaultParagraphFont"/>
+    <w:uiPriority w:val="99"/>
+    <w:semiHidden/>
+    <w:rsid w:val="004D2405"/>
+    <w:rPr>
+      <w:color w:val="808080"/>
+    </w:rPr>
+  </w:style>
+  <w:style w:type="paragraph" w:styleId="ListParagraph">
+    <w:name w:val="List Paragraph"/>
+    <w:basedOn w:val="Normal"/>
+    <w:uiPriority w:val="34"/>
+    <w:qFormat/>
+    <w:rsid w:val="000A15E5"/>
+    <w:pPr>
+      <w:ind w:left="720"/>
+      <w:contextualSpacing/>
+    </w:pPr>
   </w:style>
 </w:styles>
 </file>

--- a/docs/Notes_on_Bayesian_Optimization.docx
+++ b/docs/Notes_on_Bayesian_Optimization.docx
@@ -367,6 +367,67 @@
           <w:szCs w:val="20"/>
         </w:rPr>
       </w:pPr>
+    </w:p>
+    <w:p>
+      <w:pPr>
+        <w:pStyle w:val="ListParagraph"/>
+        <w:numPr>
+          <w:ilvl w:val="0"/>
+          <w:numId w:val="6"/>
+        </w:numPr>
+        <w:rPr>
+          <w:rFonts w:ascii="Aptos Display" w:hAnsi="Aptos Display"/>
+          <w:sz w:val="20"/>
+          <w:szCs w:val="20"/>
+        </w:rPr>
+      </w:pPr>
+      <w:r>
+        <w:rPr>
+          <w:rFonts w:ascii="Aptos Display" w:hAnsi="Aptos Display"/>
+          <w:sz w:val="20"/>
+          <w:szCs w:val="20"/>
+        </w:rPr>
+        <w:t xml:space="preserve">only the function value can be observed – that is, we can query </w:t>
+      </w:r>
+      <m:oMath>
+        <m:r>
+          <w:rPr>
+            <w:rFonts w:ascii="Cambria Math" w:hAnsi="Cambria Math"/>
+            <w:sz w:val="20"/>
+            <w:szCs w:val="20"/>
+          </w:rPr>
+          <m:t>f</m:t>
+        </m:r>
+      </m:oMath>
+      <w:r>
+        <w:rPr>
+          <w:rFonts w:ascii="Aptos Display" w:hAnsi="Aptos Display"/>
+          <w:sz w:val="20"/>
+          <w:szCs w:val="20"/>
+        </w:rPr>
+        <w:t xml:space="preserve"> at some input point </w:t>
+      </w:r>
+      <m:oMath>
+        <m:r>
+          <m:rPr>
+            <m:sty m:val="b"/>
+          </m:rPr>
+          <w:rPr>
+            <w:rFonts w:ascii="Cambria Math" w:hAnsi="Cambria Math"/>
+            <w:sz w:val="20"/>
+            <w:szCs w:val="20"/>
+          </w:rPr>
+          <m:t>x</m:t>
+        </m:r>
+      </m:oMath>
+      <w:r>
+        <w:rPr>
+          <w:rFonts w:ascii="Aptos Display" w:hAnsi="Aptos Display"/>
+          <w:sz w:val="20"/>
+          <w:szCs w:val="20"/>
+        </w:rPr>
+        <w:t>;  this implies that we have no direct access to the function gradients</w:t>
+      </w:r>
     </w:p>
     <w:p>
       <w:pPr>

--- a/docs/Notes_on_Bayesian_Optimization.docx
+++ b/docs/Notes_on_Bayesian_Optimization.docx
@@ -442,9 +442,683 @@
           <w:szCs w:val="20"/>
         </w:rPr>
       </w:pPr>
+      <w:r>
+        <w:rPr>
+          <w:rFonts w:ascii="Aptos Display" w:hAnsi="Aptos Display"/>
+          <w:sz w:val="20"/>
+          <w:szCs w:val="20"/>
+        </w:rPr>
+        <w:t xml:space="preserve">the evaluation of </w:t>
+      </w:r>
+      <m:oMath>
+        <m:r>
+          <w:rPr>
+            <w:rFonts w:ascii="Cambria Math" w:hAnsi="Cambria Math"/>
+            <w:sz w:val="20"/>
+            <w:szCs w:val="20"/>
+          </w:rPr>
+          <m:t>f</m:t>
+        </m:r>
+        <m:d>
+          <m:dPr>
+            <m:ctrlPr>
+              <w:rPr>
+                <w:rFonts w:ascii="Cambria Math" w:hAnsi="Cambria Math"/>
+                <w:i/>
+                <w:sz w:val="20"/>
+                <w:szCs w:val="20"/>
+              </w:rPr>
+            </m:ctrlPr>
+          </m:dPr>
+          <m:e>
+            <m:r>
+              <m:rPr>
+                <m:sty m:val="b"/>
+              </m:rPr>
+              <w:rPr>
+                <w:rFonts w:ascii="Cambria Math" w:hAnsi="Cambria Math"/>
+                <w:sz w:val="20"/>
+                <w:szCs w:val="20"/>
+              </w:rPr>
+              <m:t>x</m:t>
+            </m:r>
+          </m:e>
+        </m:d>
+      </m:oMath>
+      <w:r>
+        <w:rPr>
+          <w:rFonts w:ascii="Aptos Display" w:hAnsi="Aptos Display"/>
+          <w:sz w:val="20"/>
+          <w:szCs w:val="20"/>
+        </w:rPr>
+        <w:t xml:space="preserve"> is expensive – takes substantial amount</w:t>
+      </w:r>
+      <w:r>
+        <w:rPr>
+          <w:rFonts w:ascii="Aptos Display" w:hAnsi="Aptos Display"/>
+          <w:sz w:val="20"/>
+          <w:szCs w:val="20"/>
+        </w:rPr>
+        <w:t xml:space="preserve"> of time</w:t>
+      </w:r>
+      <w:r>
+        <w:rPr>
+          <w:rFonts w:ascii="Aptos Display" w:hAnsi="Aptos Display"/>
+          <w:sz w:val="20"/>
+          <w:szCs w:val="20"/>
+        </w:rPr>
+        <w:t xml:space="preserve"> and/or takes substant</w:t>
+      </w:r>
+      <w:r>
+        <w:rPr>
+          <w:rFonts w:ascii="Aptos Display" w:hAnsi="Aptos Display"/>
+          <w:sz w:val="20"/>
+          <w:szCs w:val="20"/>
+        </w:rPr>
+        <w:t xml:space="preserve">ial </w:t>
+      </w:r>
+      <w:r>
+        <w:rPr>
+          <w:rFonts w:ascii="Aptos Display" w:hAnsi="Aptos Display"/>
+          <w:sz w:val="20"/>
+          <w:szCs w:val="20"/>
+        </w:rPr>
+        <w:t>computer resources</w:t>
+      </w:r>
     </w:p>
     <w:p>
       <w:pPr>
+        <w:pStyle w:val="ListParagraph"/>
+        <w:numPr>
+          <w:ilvl w:val="0"/>
+          <w:numId w:val="6"/>
+        </w:numPr>
+        <w:rPr>
+          <w:rFonts w:ascii="Aptos Display" w:hAnsi="Aptos Display"/>
+          <w:sz w:val="20"/>
+          <w:szCs w:val="20"/>
+        </w:rPr>
+      </w:pPr>
+      <w:r>
+        <w:rPr>
+          <w:rFonts w:ascii="Aptos Display" w:hAnsi="Aptos Display"/>
+          <w:sz w:val="20"/>
+          <w:szCs w:val="20"/>
+        </w:rPr>
+        <w:t>the observation typically is noisy – it is corrupted by noise.</w:t>
+      </w:r>
+    </w:p>
+    <w:p>
+      <w:pPr>
+        <w:pStyle w:val="ListParagraph"/>
+        <w:rPr>
+          <w:rFonts w:ascii="Aptos Display" w:hAnsi="Aptos Display"/>
+          <w:sz w:val="20"/>
+          <w:szCs w:val="20"/>
+        </w:rPr>
+      </w:pPr>
+      <w:r>
+        <w:rPr>
+          <w:rFonts w:ascii="Aptos Display" w:hAnsi="Aptos Display"/>
+          <w:sz w:val="20"/>
+          <w:szCs w:val="20"/>
+        </w:rPr>
+        <mc:AlternateContent>
+          <mc:Choice Requires="wpg">
+            <w:drawing>
+              <wp:anchor distT="0" distB="0" distL="114300" distR="114300" simplePos="0" relativeHeight="251659264" behindDoc="0" locked="0" layoutInCell="1" allowOverlap="1" wp14:anchorId="77BE7FD3" wp14:editId="244F536B">
+                <wp:simplePos x="0" y="0"/>
+                <wp:positionH relativeFrom="column">
+                  <wp:posOffset>414655</wp:posOffset>
+                </wp:positionH>
+                <wp:positionV relativeFrom="paragraph">
+                  <wp:posOffset>234950</wp:posOffset>
+                </wp:positionV>
+                <wp:extent cx="3304540" cy="463550"/>
+                <wp:effectExtent l="0" t="0" r="0" b="19050"/>
+                <wp:wrapTopAndBottom/>
+                <wp:docPr id="11" name="Group 10">
+                  <a:extLst xmlns:a="http://schemas.openxmlformats.org/drawingml/2006/main">
+                    <a:ext uri="{FF2B5EF4-FFF2-40B4-BE49-F238E27FC236}">
+                      <a16:creationId xmlns:a16="http://schemas.microsoft.com/office/drawing/2014/main" id="{22593A30-F201-E67E-EBCC-2D1AA7AB44FE}"/>
+                    </a:ext>
+                  </a:extLst>
+                </wp:docPr>
+                <wp:cNvGraphicFramePr/>
+                <a:graphic xmlns:a="http://schemas.openxmlformats.org/drawingml/2006/main">
+                  <a:graphicData uri="http://schemas.microsoft.com/office/word/2010/wordprocessingGroup">
+                    <wpg:wgp>
+                      <wpg:cNvGrpSpPr/>
+                      <wpg:grpSpPr>
+                        <a:xfrm>
+                          <a:off x="0" y="0"/>
+                          <a:ext cx="3304540" cy="463550"/>
+                          <a:chOff x="0" y="0"/>
+                          <a:chExt cx="3304777" cy="464180"/>
+                        </a:xfrm>
+                      </wpg:grpSpPr>
+                      <wps:wsp>
+                        <wps:cNvPr id="1112826085" name="Rectangle 1112826085">
+                          <a:extLst>
+                            <a:ext uri="{FF2B5EF4-FFF2-40B4-BE49-F238E27FC236}">
+                              <a16:creationId xmlns:a16="http://schemas.microsoft.com/office/drawing/2014/main" id="{A0898E6E-35B8-6203-87AD-58A5C5D6AF87}"/>
+                            </a:ext>
+                          </a:extLst>
+                        </wps:cNvPr>
+                        <wps:cNvSpPr/>
+                        <wps:spPr>
+                          <a:xfrm>
+                            <a:off x="933254" y="0"/>
+                            <a:ext cx="1064473" cy="464180"/>
+                          </a:xfrm>
+                          <a:prstGeom prst="rect">
+                            <a:avLst/>
+                          </a:prstGeom>
+                          <a:solidFill>
+                            <a:schemeClr val="accent1">
+                              <a:alpha val="25892"/>
+                            </a:schemeClr>
+                          </a:solidFill>
+                        </wps:spPr>
+                        <wps:style>
+                          <a:lnRef idx="2">
+                            <a:schemeClr val="accent1">
+                              <a:shade val="15000"/>
+                            </a:schemeClr>
+                          </a:lnRef>
+                          <a:fillRef idx="1">
+                            <a:schemeClr val="accent1"/>
+                          </a:fillRef>
+                          <a:effectRef idx="0">
+                            <a:schemeClr val="accent1"/>
+                          </a:effectRef>
+                          <a:fontRef idx="minor">
+                            <a:schemeClr val="lt1"/>
+                          </a:fontRef>
+                        </wps:style>
+                        <wps:bodyPr rtlCol="0" anchor="ctr"/>
+                      </wps:wsp>
+                      <wps:wsp>
+                        <wps:cNvPr id="73137249" name="TextBox 4">
+                          <a:extLst>
+                            <a:ext uri="{FF2B5EF4-FFF2-40B4-BE49-F238E27FC236}">
+                              <a16:creationId xmlns:a16="http://schemas.microsoft.com/office/drawing/2014/main" id="{4DC7ACEF-E023-97AA-3F5B-A09367785663}"/>
+                            </a:ext>
+                          </a:extLst>
+                        </wps:cNvPr>
+                        <wps:cNvSpPr txBox="1"/>
+                        <wps:spPr>
+                          <a:xfrm>
+                            <a:off x="997912" y="116516"/>
+                            <a:ext cx="923925" cy="231140"/>
+                          </a:xfrm>
+                          <a:prstGeom prst="rect">
+                            <a:avLst/>
+                          </a:prstGeom>
+                          <a:noFill/>
+                        </wps:spPr>
+                        <wps:txbx>
+                          <w:txbxContent>
+                            <w:p>
+                              <w:pPr>
+                                <w:rPr>
+                                  <w:rFonts w:hAnsi="Calibri"/>
+                                  <w:color w:val="000000" w:themeColor="text1"/>
+                                  <w:kern w:val="24"/>
+                                  <w:sz w:val="18"/>
+                                  <w:szCs w:val="18"/>
+                                </w:rPr>
+                              </w:pPr>
+                              <w:r>
+                                <w:rPr>
+                                  <w:rFonts w:hAnsi="Calibri"/>
+                                  <w:color w:val="000000" w:themeColor="text1"/>
+                                  <w:kern w:val="24"/>
+                                  <w:sz w:val="18"/>
+                                  <w:szCs w:val="18"/>
+                                </w:rPr>
+                                <w:t xml:space="preserve">Black box,  </w:t>
+                              </w:r>
+                              <m:oMath>
+                                <m:r>
+                                  <w:rPr>
+                                    <w:rFonts w:ascii="Cambria Math" w:hAnsi="Cambria Math"/>
+                                    <w:color w:val="000000" w:themeColor="text1"/>
+                                    <w:kern w:val="24"/>
+                                    <w:sz w:val="18"/>
+                                    <w:szCs w:val="18"/>
+                                  </w:rPr>
+                                  <m:t>f</m:t>
+                                </m:r>
+                                <m:d>
+                                  <m:dPr>
+                                    <m:ctrlPr>
+                                      <w:rPr>
+                                        <w:rFonts w:ascii="Cambria Math" w:hAnsi="Cambria Math"/>
+                                        <w:i/>
+                                        <w:iCs/>
+                                        <w:color w:val="000000" w:themeColor="text1"/>
+                                        <w:kern w:val="24"/>
+                                        <w:sz w:val="18"/>
+                                        <w:szCs w:val="18"/>
+                                      </w:rPr>
+                                    </m:ctrlPr>
+                                  </m:dPr>
+                                  <m:e>
+                                    <m:r>
+                                      <m:rPr>
+                                        <m:sty m:val="b"/>
+                                      </m:rPr>
+                                      <w:rPr>
+                                        <w:rFonts w:ascii="Cambria Math" w:hAnsi="Cambria Math"/>
+                                        <w:color w:val="000000" w:themeColor="text1"/>
+                                        <w:kern w:val="24"/>
+                                        <w:sz w:val="18"/>
+                                        <w:szCs w:val="18"/>
+                                      </w:rPr>
+                                      <m:t>x</m:t>
+                                    </m:r>
+                                  </m:e>
+                                </m:d>
+                              </m:oMath>
+                            </w:p>
+                          </w:txbxContent>
+                        </wps:txbx>
+                        <wps:bodyPr wrap="none" rtlCol="0">
+                          <a:spAutoFit/>
+                        </wps:bodyPr>
+                      </wps:wsp>
+                      <wps:wsp>
+                        <wps:cNvPr id="979690209" name="Straight Arrow Connector 979690209">
+                          <a:extLst>
+                            <a:ext uri="{FF2B5EF4-FFF2-40B4-BE49-F238E27FC236}">
+                              <a16:creationId xmlns:a16="http://schemas.microsoft.com/office/drawing/2014/main" id="{428C4C22-76B0-3DF7-152F-73AD24F16275}"/>
+                            </a:ext>
+                          </a:extLst>
+                        </wps:cNvPr>
+                        <wps:cNvCnPr>
+                          <a:stCxn id="1112826085" idx="3"/>
+                        </wps:cNvCnPr>
+                        <wps:spPr>
+                          <a:xfrm>
+                            <a:off x="1997727" y="232090"/>
+                            <a:ext cx="467670" cy="0"/>
+                          </a:xfrm>
+                          <a:prstGeom prst="straightConnector1">
+                            <a:avLst/>
+                          </a:prstGeom>
+                          <a:ln>
+                            <a:tailEnd type="triangle"/>
+                          </a:ln>
+                        </wps:spPr>
+                        <wps:style>
+                          <a:lnRef idx="1">
+                            <a:schemeClr val="accent1"/>
+                          </a:lnRef>
+                          <a:fillRef idx="0">
+                            <a:schemeClr val="accent1"/>
+                          </a:fillRef>
+                          <a:effectRef idx="0">
+                            <a:schemeClr val="accent1"/>
+                          </a:effectRef>
+                          <a:fontRef idx="minor">
+                            <a:schemeClr val="tx1"/>
+                          </a:fontRef>
+                        </wps:style>
+                        <wps:bodyPr/>
+                      </wps:wsp>
+                      <wps:wsp>
+                        <wps:cNvPr id="478915710" name="TextBox 7">
+                          <a:extLst>
+                            <a:ext uri="{FF2B5EF4-FFF2-40B4-BE49-F238E27FC236}">
+                              <a16:creationId xmlns:a16="http://schemas.microsoft.com/office/drawing/2014/main" id="{9878CEA4-E062-BA98-9BE5-B8460D32A740}"/>
+                            </a:ext>
+                          </a:extLst>
+                        </wps:cNvPr>
+                        <wps:cNvSpPr txBox="1"/>
+                        <wps:spPr>
+                          <a:xfrm>
+                            <a:off x="2424032" y="116516"/>
+                            <a:ext cx="880745" cy="231140"/>
+                          </a:xfrm>
+                          <a:prstGeom prst="rect">
+                            <a:avLst/>
+                          </a:prstGeom>
+                          <a:noFill/>
+                        </wps:spPr>
+                        <wps:txbx>
+                          <w:txbxContent>
+                            <w:p>
+                              <w:pPr>
+                                <w:rPr>
+                                  <w:rFonts w:ascii="Cambria Math" w:hAnsi="Cambria Math"/>
+                                  <w:i/>
+                                  <w:iCs/>
+                                  <w:color w:val="000000" w:themeColor="text1"/>
+                                  <w:kern w:val="24"/>
+                                  <w:sz w:val="18"/>
+                                  <w:szCs w:val="18"/>
+                                </w:rPr>
+                              </w:pPr>
+                              <m:oMath>
+                                <m:r>
+                                  <w:rPr>
+                                    <w:rFonts w:ascii="Cambria Math" w:hAnsi="Cambria Math"/>
+                                    <w:color w:val="000000" w:themeColor="text1"/>
+                                    <w:kern w:val="24"/>
+                                    <w:sz w:val="18"/>
+                                    <w:szCs w:val="18"/>
+                                  </w:rPr>
+                                  <m:t>y</m:t>
+                                </m:r>
+                              </m:oMath>
+                              <w:r>
+                                <w:rPr>
+                                  <w:rFonts w:hAnsi="Calibri"/>
+                                  <w:i/>
+                                  <w:iCs/>
+                                  <w:color w:val="000000" w:themeColor="text1"/>
+                                  <w:kern w:val="24"/>
+                                  <w:sz w:val="18"/>
+                                  <w:szCs w:val="18"/>
+                                </w:rPr>
+                                <w:t>, noisy output</w:t>
+                              </w:r>
+                            </w:p>
+                          </w:txbxContent>
+                        </wps:txbx>
+                        <wps:bodyPr wrap="none" rtlCol="0">
+                          <a:spAutoFit/>
+                        </wps:bodyPr>
+                      </wps:wsp>
+                      <wps:wsp>
+                        <wps:cNvPr id="1207394086" name="Straight Arrow Connector 1207394086">
+                          <a:extLst>
+                            <a:ext uri="{FF2B5EF4-FFF2-40B4-BE49-F238E27FC236}">
+                              <a16:creationId xmlns:a16="http://schemas.microsoft.com/office/drawing/2014/main" id="{74B84DBB-CDF2-EF16-8A99-D7D8F8442F1D}"/>
+                            </a:ext>
+                          </a:extLst>
+                        </wps:cNvPr>
+                        <wps:cNvCnPr/>
+                        <wps:spPr>
+                          <a:xfrm>
+                            <a:off x="465584" y="232090"/>
+                            <a:ext cx="467670" cy="0"/>
+                          </a:xfrm>
+                          <a:prstGeom prst="straightConnector1">
+                            <a:avLst/>
+                          </a:prstGeom>
+                          <a:ln>
+                            <a:tailEnd type="triangle"/>
+                          </a:ln>
+                        </wps:spPr>
+                        <wps:style>
+                          <a:lnRef idx="1">
+                            <a:schemeClr val="accent1"/>
+                          </a:lnRef>
+                          <a:fillRef idx="0">
+                            <a:schemeClr val="accent1"/>
+                          </a:fillRef>
+                          <a:effectRef idx="0">
+                            <a:schemeClr val="accent1"/>
+                          </a:effectRef>
+                          <a:fontRef idx="minor">
+                            <a:schemeClr val="tx1"/>
+                          </a:fontRef>
+                        </wps:style>
+                        <wps:bodyPr/>
+                      </wps:wsp>
+                      <wps:wsp>
+                        <wps:cNvPr id="1255345697" name="TextBox 9">
+                          <a:extLst>
+                            <a:ext uri="{FF2B5EF4-FFF2-40B4-BE49-F238E27FC236}">
+                              <a16:creationId xmlns:a16="http://schemas.microsoft.com/office/drawing/2014/main" id="{54D07F83-D5D7-DFF0-D6DA-AAADF3A31570}"/>
+                            </a:ext>
+                          </a:extLst>
+                        </wps:cNvPr>
+                        <wps:cNvSpPr txBox="1"/>
+                        <wps:spPr>
+                          <a:xfrm>
+                            <a:off x="0" y="111045"/>
+                            <a:ext cx="518160" cy="231140"/>
+                          </a:xfrm>
+                          <a:prstGeom prst="rect">
+                            <a:avLst/>
+                          </a:prstGeom>
+                          <a:noFill/>
+                        </wps:spPr>
+                        <wps:txbx>
+                          <w:txbxContent>
+                            <w:p>
+                              <w:pPr>
+                                <w:rPr>
+                                  <w:rFonts w:hAnsi="Calibri"/>
+                                  <w:color w:val="000000" w:themeColor="text1"/>
+                                  <w:kern w:val="24"/>
+                                  <w:sz w:val="18"/>
+                                  <w:szCs w:val="18"/>
+                                </w:rPr>
+                              </w:pPr>
+                              <w:r>
+                                <w:rPr>
+                                  <w:rFonts w:hAnsi="Calibri"/>
+                                  <w:color w:val="000000" w:themeColor="text1"/>
+                                  <w:kern w:val="24"/>
+                                  <w:sz w:val="18"/>
+                                  <w:szCs w:val="18"/>
+                                </w:rPr>
+                                <w:t xml:space="preserve">input </w:t>
+                              </w:r>
+                              <m:oMath>
+                                <m:r>
+                                  <w:rPr>
+                                    <w:rFonts w:ascii="Cambria Math" w:hAnsi="Cambria Math"/>
+                                    <w:color w:val="000000" w:themeColor="text1"/>
+                                    <w:kern w:val="24"/>
+                                    <w:sz w:val="18"/>
+                                    <w:szCs w:val="18"/>
+                                  </w:rPr>
+                                  <m:t>x</m:t>
+                                </m:r>
+                              </m:oMath>
+                            </w:p>
+                          </w:txbxContent>
+                        </wps:txbx>
+                        <wps:bodyPr wrap="none" rtlCol="0">
+                          <a:spAutoFit/>
+                        </wps:bodyPr>
+                      </wps:wsp>
+                    </wpg:wgp>
+                  </a:graphicData>
+                </a:graphic>
+              </wp:anchor>
+            </w:drawing>
+          </mc:Choice>
+          <mc:Fallback>
+            <w:pict>
+              <v:group w14:anchorId="77BE7FD3" id="Group 10" o:spid="_x0000_s1026" style="position:absolute;left:0;text-align:left;margin-left:32.65pt;margin-top:18.5pt;width:260.2pt;height:36.5pt;z-index:251659264" coordsize="33047,4641" o:gfxdata="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">
+                <v:rect id="Rectangle 1112826085" o:spid="_x0000_s1027" style="position:absolute;left:9332;width:10645;height:4641;visibility:visible;mso-wrap-style:square;v-text-anchor:middle" o:gfxdata="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" fillcolor="#4472c4 [3204]" strokecolor="#09101d [484]" strokeweight="1pt">
+                  <v:fill opacity="16962f"/>
+                </v:rect>
+                <v:shapetype id="_x0000_t202" coordsize="21600,21600" o:spt="202" path="m,l,21600r21600,l21600,xe">
+                  <v:stroke joinstyle="miter"/>
+                  <v:path gradientshapeok="t" o:connecttype="rect"/>
+                </v:shapetype>
+                <v:shape id="TextBox 4" o:spid="_x0000_s1028" type="#_x0000_t202" style="position:absolute;left:9979;top:1165;width:9239;height:2311;visibility:visible;mso-wrap-style:none;v-text-anchor:top" o:gfxdata="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" filled="f" stroked="f">
+                  <v:textbox style="mso-fit-shape-to-text:t">
+                    <w:txbxContent>
+                      <w:p>
+                        <w:pPr>
+                          <w:rPr>
+                            <w:rFonts w:hAnsi="Calibri"/>
+                            <w:color w:val="000000" w:themeColor="text1"/>
+                            <w:kern w:val="24"/>
+                            <w:sz w:val="18"/>
+                            <w:szCs w:val="18"/>
+                          </w:rPr>
+                        </w:pPr>
+                        <w:r>
+                          <w:rPr>
+                            <w:rFonts w:hAnsi="Calibri"/>
+                            <w:color w:val="000000" w:themeColor="text1"/>
+                            <w:kern w:val="24"/>
+                            <w:sz w:val="18"/>
+                            <w:szCs w:val="18"/>
+                          </w:rPr>
+                          <w:t xml:space="preserve">Black box,  </w:t>
+                        </w:r>
+                        <m:oMath>
+                          <m:r>
+                            <w:rPr>
+                              <w:rFonts w:ascii="Cambria Math" w:hAnsi="Cambria Math"/>
+                              <w:color w:val="000000" w:themeColor="text1"/>
+                              <w:kern w:val="24"/>
+                              <w:sz w:val="18"/>
+                              <w:szCs w:val="18"/>
+                            </w:rPr>
+                            <m:t>f</m:t>
+                          </m:r>
+                          <m:d>
+                            <m:dPr>
+                              <m:ctrlPr>
+                                <w:rPr>
+                                  <w:rFonts w:ascii="Cambria Math" w:hAnsi="Cambria Math"/>
+                                  <w:i/>
+                                  <w:iCs/>
+                                  <w:color w:val="000000" w:themeColor="text1"/>
+                                  <w:kern w:val="24"/>
+                                  <w:sz w:val="18"/>
+                                  <w:szCs w:val="18"/>
+                                </w:rPr>
+                              </m:ctrlPr>
+                            </m:dPr>
+                            <m:e>
+                              <m:r>
+                                <m:rPr>
+                                  <m:sty m:val="b"/>
+                                </m:rPr>
+                                <w:rPr>
+                                  <w:rFonts w:ascii="Cambria Math" w:hAnsi="Cambria Math"/>
+                                  <w:color w:val="000000" w:themeColor="text1"/>
+                                  <w:kern w:val="24"/>
+                                  <w:sz w:val="18"/>
+                                  <w:szCs w:val="18"/>
+                                </w:rPr>
+                                <m:t>x</m:t>
+                              </m:r>
+                            </m:e>
+                          </m:d>
+                        </m:oMath>
+                      </w:p>
+                    </w:txbxContent>
+                  </v:textbox>
+                </v:shape>
+                <v:shapetype id="_x0000_t32" coordsize="21600,21600" o:spt="32" o:oned="t" path="m,l21600,21600e" filled="f">
+                  <v:path arrowok="t" fillok="f" o:connecttype="none"/>
+                  <o:lock v:ext="edit" shapetype="t"/>
+                </v:shapetype>
+                <v:shape id="Straight Arrow Connector 979690209" o:spid="_x0000_s1029" type="#_x0000_t32" style="position:absolute;left:19977;top:2320;width:4676;height:0;visibility:visible;mso-wrap-style:square" o:connectortype="straight" o:gfxdata="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" strokecolor="#4472c4 [3204]" strokeweight=".5pt">
+                  <v:stroke endarrow="block" joinstyle="miter"/>
+                </v:shape>
+                <v:shape id="TextBox 7" o:spid="_x0000_s1030" type="#_x0000_t202" style="position:absolute;left:24240;top:1165;width:8807;height:2311;visibility:visible;mso-wrap-style:none;v-text-anchor:top" o:gfxdata="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" filled="f" stroked="f">
+                  <v:textbox style="mso-fit-shape-to-text:t">
+                    <w:txbxContent>
+                      <w:p>
+                        <w:pPr>
+                          <w:rPr>
+                            <w:rFonts w:ascii="Cambria Math" w:hAnsi="Cambria Math"/>
+                            <w:i/>
+                            <w:iCs/>
+                            <w:color w:val="000000" w:themeColor="text1"/>
+                            <w:kern w:val="24"/>
+                            <w:sz w:val="18"/>
+                            <w:szCs w:val="18"/>
+                          </w:rPr>
+                        </w:pPr>
+                        <m:oMath>
+                          <m:r>
+                            <w:rPr>
+                              <w:rFonts w:ascii="Cambria Math" w:hAnsi="Cambria Math"/>
+                              <w:color w:val="000000" w:themeColor="text1"/>
+                              <w:kern w:val="24"/>
+                              <w:sz w:val="18"/>
+                              <w:szCs w:val="18"/>
+                            </w:rPr>
+                            <m:t>y</m:t>
+                          </m:r>
+                        </m:oMath>
+                        <w:r>
+                          <w:rPr>
+                            <w:rFonts w:hAnsi="Calibri"/>
+                            <w:i/>
+                            <w:iCs/>
+                            <w:color w:val="000000" w:themeColor="text1"/>
+                            <w:kern w:val="24"/>
+                            <w:sz w:val="18"/>
+                            <w:szCs w:val="18"/>
+                          </w:rPr>
+                          <w:t>, noisy output</w:t>
+                        </w:r>
+                      </w:p>
+                    </w:txbxContent>
+                  </v:textbox>
+                </v:shape>
+                <v:shape id="Straight Arrow Connector 1207394086" o:spid="_x0000_s1031" type="#_x0000_t32" style="position:absolute;left:4655;top:2320;width:4677;height:0;visibility:visible;mso-wrap-style:square" o:connectortype="straight" o:gfxdata="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" strokecolor="#4472c4 [3204]" strokeweight=".5pt">
+                  <v:stroke endarrow="block" joinstyle="miter"/>
+                </v:shape>
+                <v:shape id="TextBox 9" o:spid="_x0000_s1032" type="#_x0000_t202" style="position:absolute;top:1110;width:5181;height:2311;visibility:visible;mso-wrap-style:none;v-text-anchor:top" o:gfxdata="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" filled="f" stroked="f">
+                  <v:textbox style="mso-fit-shape-to-text:t">
+                    <w:txbxContent>
+                      <w:p>
+                        <w:pPr>
+                          <w:rPr>
+                            <w:rFonts w:hAnsi="Calibri"/>
+                            <w:color w:val="000000" w:themeColor="text1"/>
+                            <w:kern w:val="24"/>
+                            <w:sz w:val="18"/>
+                            <w:szCs w:val="18"/>
+                          </w:rPr>
+                        </w:pPr>
+                        <w:r>
+                          <w:rPr>
+                            <w:rFonts w:hAnsi="Calibri"/>
+                            <w:color w:val="000000" w:themeColor="text1"/>
+                            <w:kern w:val="24"/>
+                            <w:sz w:val="18"/>
+                            <w:szCs w:val="18"/>
+                          </w:rPr>
+                          <w:t xml:space="preserve">input </w:t>
+                        </w:r>
+                        <m:oMath>
+                          <m:r>
+                            <w:rPr>
+                              <w:rFonts w:ascii="Cambria Math" w:hAnsi="Cambria Math"/>
+                              <w:color w:val="000000" w:themeColor="text1"/>
+                              <w:kern w:val="24"/>
+                              <w:sz w:val="18"/>
+                              <w:szCs w:val="18"/>
+                            </w:rPr>
+                            <m:t>x</m:t>
+                          </m:r>
+                        </m:oMath>
+                      </w:p>
+                    </w:txbxContent>
+                  </v:textbox>
+                </v:shape>
+                <w10:wrap type="topAndBottom"/>
+              </v:group>
+            </w:pict>
+          </mc:Fallback>
+        </mc:AlternateContent>
+      </w:r>
+    </w:p>
+    <w:p>
+      <w:pPr>
+        <w:pStyle w:val="ListParagraph"/>
+        <w:numPr>
+          <w:ilvl w:val="0"/>
+          <w:numId w:val="6"/>
+        </w:numPr>
         <w:rPr>
           <w:rFonts w:ascii="Aptos Display" w:hAnsi="Aptos Display"/>
           <w:sz w:val="20"/>
@@ -1952,6 +2626,7 @@
   <w:style w:type="paragraph" w:default="1" w:styleId="Normal">
     <w:name w:val="Normal"/>
     <w:qFormat/>
+    <w:rsid w:val="009908DC"/>
   </w:style>
   <w:style w:type="paragraph" w:styleId="Heading1">
     <w:name w:val="heading 1"/>
@@ -2019,7 +2694,6 @@
   <w:style w:type="character" w:default="1" w:styleId="DefaultParagraphFont">
     <w:name w:val="Default Paragraph Font"/>
     <w:uiPriority w:val="1"/>
-    <w:semiHidden/>
     <w:unhideWhenUsed/>
   </w:style>
   <w:style w:type="table" w:default="1" w:styleId="TableNormal">

--- a/docs/Notes_on_Bayesian_Optimization.docx
+++ b/docs/Notes_on_Bayesian_Optimization.docx
@@ -911,6 +911,9 @@
                               </w:r>
                               <m:oMath>
                                 <m:r>
+                                  <m:rPr>
+                                    <m:sty m:val="b"/>
+                                  </m:rPr>
                                   <w:rPr>
                                     <w:rFonts w:ascii="Cambria Math" w:hAnsi="Cambria Math"/>
                                     <w:color w:val="000000" w:themeColor="text1"/>
@@ -1091,6 +1094,9 @@
                         </w:r>
                         <m:oMath>
                           <m:r>
+                            <m:rPr>
+                              <m:sty m:val="b"/>
+                            </m:rPr>
                             <w:rPr>
                               <w:rFonts w:ascii="Cambria Math" w:hAnsi="Cambria Math"/>
                               <w:color w:val="000000" w:themeColor="text1"/>
@@ -1114,11 +1120,1261 @@
     </w:p>
     <w:p>
       <w:pPr>
+        <w:rPr>
+          <w:rFonts w:ascii="Aptos Display" w:hAnsi="Aptos Display"/>
+          <w:sz w:val="20"/>
+          <w:szCs w:val="20"/>
+        </w:rPr>
+      </w:pPr>
+    </w:p>
+    <w:p>
+      <w:pPr>
         <w:pStyle w:val="ListParagraph"/>
         <w:numPr>
           <w:ilvl w:val="0"/>
           <w:numId w:val="6"/>
         </w:numPr>
+        <w:rPr>
+          <w:rFonts w:ascii="Aptos Display" w:hAnsi="Aptos Display"/>
+          <w:sz w:val="20"/>
+          <w:szCs w:val="20"/>
+        </w:rPr>
+      </w:pPr>
+      <w:r>
+        <w:rPr>
+          <w:rFonts w:ascii="Aptos Display" w:hAnsi="Aptos Display"/>
+          <w:sz w:val="20"/>
+          <w:szCs w:val="20"/>
+        </w:rPr>
+        <w:t>There is a true latent value which we would like to optimize but we do not have access to it.</w:t>
+      </w:r>
+    </w:p>
+    <w:p>
+      <w:pPr>
+        <w:pStyle w:val="ListParagraph"/>
+        <w:numPr>
+          <w:ilvl w:val="0"/>
+          <w:numId w:val="6"/>
+        </w:numPr>
+        <w:rPr>
+          <w:rFonts w:ascii="Aptos Display" w:hAnsi="Aptos Display"/>
+          <w:sz w:val="20"/>
+          <w:szCs w:val="20"/>
+        </w:rPr>
+      </w:pPr>
+      <w:r>
+        <w:rPr>
+          <w:rFonts w:ascii="Aptos Display" w:hAnsi="Aptos Display"/>
+          <w:sz w:val="20"/>
+          <w:szCs w:val="20"/>
+        </w:rPr>
+        <w:t xml:space="preserve">In order to optimize we need to design a sequential strategy/algorithm to query </w:t>
+      </w:r>
+      <m:oMath>
+        <m:r>
+          <w:rPr>
+            <w:rFonts w:ascii="Cambria Math" w:hAnsi="Cambria Math"/>
+            <w:sz w:val="20"/>
+            <w:szCs w:val="20"/>
+          </w:rPr>
+          <m:t>f</m:t>
+        </m:r>
+      </m:oMath>
+      <w:r>
+        <w:rPr>
+          <w:rFonts w:ascii="Aptos Display" w:hAnsi="Aptos Display"/>
+          <w:sz w:val="20"/>
+          <w:szCs w:val="20"/>
+        </w:rPr>
+        <w:t>.</w:t>
+      </w:r>
+    </w:p>
+    <w:p>
+      <w:pPr>
+        <w:ind w:left="360"/>
+        <w:rPr>
+          <w:rFonts w:ascii="Aptos Display" w:hAnsi="Aptos Display"/>
+          <w:sz w:val="20"/>
+          <w:szCs w:val="20"/>
+        </w:rPr>
+      </w:pPr>
+    </w:p>
+    <w:p>
+      <w:pPr>
+        <w:ind w:left="360"/>
+        <w:rPr>
+          <w:rFonts w:ascii="Aptos Display" w:hAnsi="Aptos Display"/>
+          <w:sz w:val="20"/>
+          <w:szCs w:val="20"/>
+        </w:rPr>
+      </w:pPr>
+      <w:r>
+        <w:rPr>
+          <w:rFonts w:ascii="Aptos Display" w:hAnsi="Aptos Display"/>
+          <w:sz w:val="20"/>
+          <w:szCs w:val="20"/>
+        </w:rPr>
+        <w:t>Examples of black-box optimization:</w:t>
+      </w:r>
+    </w:p>
+    <w:p>
+      <w:pPr>
+        <w:ind w:left="360"/>
+        <w:rPr>
+          <w:rFonts w:ascii="Aptos Display" w:hAnsi="Aptos Display"/>
+          <w:sz w:val="20"/>
+          <w:szCs w:val="20"/>
+        </w:rPr>
+      </w:pPr>
+    </w:p>
+    <w:p>
+      <w:pPr>
+        <w:ind w:left="360"/>
+        <w:rPr>
+          <w:rFonts w:ascii="Aptos Display" w:hAnsi="Aptos Display"/>
+          <w:sz w:val="20"/>
+          <w:szCs w:val="20"/>
+        </w:rPr>
+      </w:pPr>
+      <w:r>
+        <w:rPr>
+          <w:rFonts w:ascii="Aptos Display" w:hAnsi="Aptos Display"/>
+          <w:sz w:val="20"/>
+          <w:szCs w:val="20"/>
+        </w:rPr>
+        <w:t xml:space="preserve">A/B testing </w:t>
+      </w:r>
+    </w:p>
+    <w:p>
+      <w:pPr>
+        <w:ind w:left="360"/>
+        <w:rPr>
+          <w:rFonts w:ascii="Aptos Display" w:hAnsi="Aptos Display"/>
+          <w:sz w:val="20"/>
+          <w:szCs w:val="20"/>
+        </w:rPr>
+      </w:pPr>
+      <w:r>
+        <w:rPr>
+          <w:rFonts w:ascii="Aptos Display" w:hAnsi="Aptos Display"/>
+          <w:sz w:val="20"/>
+          <w:szCs w:val="20"/>
+        </w:rPr>
+        <w:t xml:space="preserve">Users visit website </w:t>
+      </w:r>
+      <m:oMath>
+        <m:r>
+          <m:rPr>
+            <m:scr m:val="script"/>
+          </m:rPr>
+          <w:rPr>
+            <w:rFonts w:ascii="Cambria Math" w:hAnsi="Cambria Math"/>
+            <w:sz w:val="20"/>
+            <w:szCs w:val="20"/>
+          </w:rPr>
+          <m:t>W</m:t>
+        </m:r>
+      </m:oMath>
+      <w:r>
+        <w:rPr>
+          <w:rFonts w:ascii="Aptos Display" w:hAnsi="Aptos Display"/>
+          <w:sz w:val="20"/>
+          <w:szCs w:val="20"/>
+        </w:rPr>
+        <w:t xml:space="preserve"> which has two different configurations </w:t>
+      </w:r>
+      <m:oMath>
+        <m:r>
+          <w:rPr>
+            <w:rFonts w:ascii="Cambria Math" w:hAnsi="Cambria Math"/>
+            <w:sz w:val="20"/>
+            <w:szCs w:val="20"/>
+          </w:rPr>
+          <m:t>A</m:t>
+        </m:r>
+      </m:oMath>
+      <w:r>
+        <w:rPr>
+          <w:rFonts w:ascii="Aptos Display" w:hAnsi="Aptos Display"/>
+          <w:sz w:val="20"/>
+          <w:szCs w:val="20"/>
+        </w:rPr>
+        <w:t xml:space="preserve"> and </w:t>
+      </w:r>
+      <m:oMath>
+        <m:r>
+          <w:rPr>
+            <w:rFonts w:ascii="Cambria Math" w:hAnsi="Cambria Math"/>
+            <w:sz w:val="20"/>
+            <w:szCs w:val="20"/>
+          </w:rPr>
+          <m:t>B</m:t>
+        </m:r>
+      </m:oMath>
+      <w:r>
+        <w:rPr>
+          <w:rFonts w:ascii="Aptos Display" w:hAnsi="Aptos Display"/>
+          <w:sz w:val="20"/>
+          <w:szCs w:val="20"/>
+        </w:rPr>
+        <w:t xml:space="preserve">. We want to find the best configuration to optimize specific metric (e.g. click rate, revenue, </w:t>
+      </w:r>
+      <w:r>
+        <w:rPr>
+          <w:rFonts w:ascii="Aptos Display" w:hAnsi="Aptos Display"/>
+          <w:sz w:val="20"/>
+          <w:szCs w:val="20"/>
+        </w:rPr>
+        <w:t>etc.</w:t>
+      </w:r>
+      <w:r>
+        <w:rPr>
+          <w:rFonts w:ascii="Aptos Display" w:hAnsi="Aptos Display"/>
+          <w:sz w:val="20"/>
+          <w:szCs w:val="20"/>
+        </w:rPr>
+        <w:t>).</w:t>
+      </w:r>
+    </w:p>
+    <w:p>
+      <w:pPr>
+        <w:ind w:left="360"/>
+        <w:rPr>
+          <w:rFonts w:ascii="Aptos Display" w:hAnsi="Aptos Display"/>
+          <w:sz w:val="20"/>
+          <w:szCs w:val="20"/>
+        </w:rPr>
+      </w:pPr>
+    </w:p>
+    <w:p>
+      <w:pPr>
+        <w:ind w:left="360"/>
+        <w:rPr>
+          <w:rFonts w:ascii="Aptos Display" w:hAnsi="Aptos Display"/>
+          <w:sz w:val="20"/>
+          <w:szCs w:val="20"/>
+        </w:rPr>
+      </w:pPr>
+      <w:r>
+        <w:rPr>
+          <w:rFonts w:ascii="Aptos Display" w:hAnsi="Aptos Display"/>
+          <w:sz w:val="20"/>
+          <w:szCs w:val="20"/>
+        </w:rPr>
+        <w:t>Hyperparameter tuning</w:t>
+      </w:r>
+    </w:p>
+    <w:p>
+      <w:pPr>
+        <w:ind w:left="360"/>
+        <w:rPr>
+          <w:rFonts w:ascii="Aptos Display" w:hAnsi="Aptos Display"/>
+          <w:sz w:val="20"/>
+          <w:szCs w:val="20"/>
+        </w:rPr>
+      </w:pPr>
+      <w:r>
+        <w:rPr>
+          <w:rFonts w:ascii="Aptos Display" w:hAnsi="Aptos Display"/>
+          <w:sz w:val="20"/>
+          <w:szCs w:val="20"/>
+        </w:rPr>
+        <w:t>Machine Learning algorithm relies on hard-to-tune hyperparameters which we want to opt</w:t>
+      </w:r>
+      <w:r>
+        <w:rPr>
+          <w:rFonts w:ascii="Aptos Display" w:hAnsi="Aptos Display"/>
+          <w:sz w:val="20"/>
+          <w:szCs w:val="20"/>
+        </w:rPr>
+        <w:t xml:space="preserve">imize </w:t>
+      </w:r>
+      <w:r>
+        <w:rPr>
+          <w:rFonts w:ascii="Aptos Display" w:hAnsi="Aptos Display"/>
+          <w:sz w:val="20"/>
+          <w:szCs w:val="20"/>
+        </w:rPr>
+        <w:t>with respect to validation data accuracy.</w:t>
+      </w:r>
+    </w:p>
+    <w:p>
+      <w:pPr>
+        <w:ind w:left="360"/>
+        <w:rPr>
+          <w:rFonts w:ascii="Aptos Display" w:hAnsi="Aptos Display"/>
+          <w:sz w:val="20"/>
+          <w:szCs w:val="20"/>
+        </w:rPr>
+      </w:pPr>
+      <w:r>
+        <w:rPr>
+          <w:rFonts w:ascii="Aptos Display" w:hAnsi="Aptos Display"/>
+          <w:sz w:val="20"/>
+          <w:szCs w:val="20"/>
+        </w:rPr>
+        <mc:AlternateContent>
+          <mc:Choice Requires="wpg">
+            <w:drawing>
+              <wp:anchor distT="0" distB="0" distL="114300" distR="114300" simplePos="0" relativeHeight="251661312" behindDoc="0" locked="0" layoutInCell="1" allowOverlap="1" wp14:anchorId="27BB10AA" wp14:editId="1B40F24C">
+                <wp:simplePos x="0" y="0"/>
+                <wp:positionH relativeFrom="column">
+                  <wp:posOffset>414020</wp:posOffset>
+                </wp:positionH>
+                <wp:positionV relativeFrom="paragraph">
+                  <wp:posOffset>180340</wp:posOffset>
+                </wp:positionV>
+                <wp:extent cx="3350260" cy="1507490"/>
+                <wp:effectExtent l="63500" t="25400" r="66040" b="80010"/>
+                <wp:wrapTopAndBottom/>
+                <wp:docPr id="21" name="Group 20">
+                  <a:extLst xmlns:a="http://schemas.openxmlformats.org/drawingml/2006/main">
+                    <a:ext uri="{FF2B5EF4-FFF2-40B4-BE49-F238E27FC236}">
+                      <a16:creationId xmlns:a16="http://schemas.microsoft.com/office/drawing/2014/main" id="{9713A8DE-86A0-C4CD-F74E-6C9E8D1840F4}"/>
+                    </a:ext>
+                  </a:extLst>
+                </wp:docPr>
+                <wp:cNvGraphicFramePr/>
+                <a:graphic xmlns:a="http://schemas.openxmlformats.org/drawingml/2006/main">
+                  <a:graphicData uri="http://schemas.microsoft.com/office/word/2010/wordprocessingGroup">
+                    <wpg:wgp>
+                      <wpg:cNvGrpSpPr/>
+                      <wpg:grpSpPr>
+                        <a:xfrm>
+                          <a:off x="0" y="0"/>
+                          <a:ext cx="3350260" cy="1507490"/>
+                          <a:chOff x="0" y="0"/>
+                          <a:chExt cx="3350474" cy="1507713"/>
+                        </a:xfrm>
+                      </wpg:grpSpPr>
+                      <wps:wsp>
+                        <wps:cNvPr id="2051855786" name="Straight Connector 2051855786">
+                          <a:extLst>
+                            <a:ext uri="{FF2B5EF4-FFF2-40B4-BE49-F238E27FC236}">
+                              <a16:creationId xmlns:a16="http://schemas.microsoft.com/office/drawing/2014/main" id="{1B5D75F3-CA4F-E95C-8D0D-09A4601C7CB2}"/>
+                            </a:ext>
+                          </a:extLst>
+                        </wps:cNvPr>
+                        <wps:cNvCnPr/>
+                        <wps:spPr>
+                          <a:xfrm>
+                            <a:off x="3491" y="0"/>
+                            <a:ext cx="0" cy="1504223"/>
+                          </a:xfrm>
+                          <a:prstGeom prst="line">
+                            <a:avLst/>
+                          </a:prstGeom>
+                          <a:ln>
+                            <a:headEnd type="triangle"/>
+                            <a:tailEnd type="none"/>
+                          </a:ln>
+                        </wps:spPr>
+                        <wps:style>
+                          <a:lnRef idx="1">
+                            <a:schemeClr val="accent1"/>
+                          </a:lnRef>
+                          <a:fillRef idx="0">
+                            <a:schemeClr val="accent1"/>
+                          </a:fillRef>
+                          <a:effectRef idx="0">
+                            <a:schemeClr val="accent1"/>
+                          </a:effectRef>
+                          <a:fontRef idx="minor">
+                            <a:schemeClr val="tx1"/>
+                          </a:fontRef>
+                        </wps:style>
+                        <wps:bodyPr/>
+                      </wps:wsp>
+                      <wps:wsp>
+                        <wps:cNvPr id="169340646" name="Straight Connector 169340646">
+                          <a:extLst>
+                            <a:ext uri="{FF2B5EF4-FFF2-40B4-BE49-F238E27FC236}">
+                              <a16:creationId xmlns:a16="http://schemas.microsoft.com/office/drawing/2014/main" id="{CAC831FC-F265-62DC-44FD-0CFFA4B9C707}"/>
+                            </a:ext>
+                          </a:extLst>
+                        </wps:cNvPr>
+                        <wps:cNvCnPr>
+                          <a:cxnSpLocks/>
+                        </wps:cNvCnPr>
+                        <wps:spPr>
+                          <a:xfrm>
+                            <a:off x="0" y="1507713"/>
+                            <a:ext cx="3350474" cy="0"/>
+                          </a:xfrm>
+                          <a:prstGeom prst="line">
+                            <a:avLst/>
+                          </a:prstGeom>
+                          <a:ln>
+                            <a:prstDash val="solid"/>
+                            <a:tailEnd type="triangle"/>
+                          </a:ln>
+                        </wps:spPr>
+                        <wps:style>
+                          <a:lnRef idx="1">
+                            <a:schemeClr val="accent1"/>
+                          </a:lnRef>
+                          <a:fillRef idx="0">
+                            <a:schemeClr val="accent1"/>
+                          </a:fillRef>
+                          <a:effectRef idx="0">
+                            <a:schemeClr val="accent1"/>
+                          </a:effectRef>
+                          <a:fontRef idx="minor">
+                            <a:schemeClr val="tx1"/>
+                          </a:fontRef>
+                        </wps:style>
+                        <wps:bodyPr/>
+                      </wps:wsp>
+                      <wps:wsp>
+                        <wps:cNvPr id="2045403723" name="Freeform 2045403723">
+                          <a:extLst>
+                            <a:ext uri="{FF2B5EF4-FFF2-40B4-BE49-F238E27FC236}">
+                              <a16:creationId xmlns:a16="http://schemas.microsoft.com/office/drawing/2014/main" id="{DF48E07E-931B-D162-036D-C367014A4952}"/>
+                            </a:ext>
+                          </a:extLst>
+                        </wps:cNvPr>
+                        <wps:cNvSpPr/>
+                        <wps:spPr>
+                          <a:xfrm>
+                            <a:off x="296657" y="208774"/>
+                            <a:ext cx="2851392" cy="483881"/>
+                          </a:xfrm>
+                          <a:custGeom>
+                            <a:avLst/>
+                            <a:gdLst>
+                              <a:gd name="connsiteX0" fmla="*/ 0 w 2851392"/>
+                              <a:gd name="connsiteY0" fmla="*/ 251916 h 483881"/>
+                              <a:gd name="connsiteX1" fmla="*/ 80272 w 2851392"/>
+                              <a:gd name="connsiteY1" fmla="*/ 39022 h 483881"/>
+                              <a:gd name="connsiteX2" fmla="*/ 174504 w 2851392"/>
+                              <a:gd name="connsiteY2" fmla="*/ 4121 h 483881"/>
+                              <a:gd name="connsiteX3" fmla="*/ 233835 w 2851392"/>
+                              <a:gd name="connsiteY3" fmla="*/ 91373 h 483881"/>
+                              <a:gd name="connsiteX4" fmla="*/ 265246 w 2851392"/>
+                              <a:gd name="connsiteY4" fmla="*/ 220506 h 483881"/>
+                              <a:gd name="connsiteX5" fmla="*/ 338537 w 2851392"/>
+                              <a:gd name="connsiteY5" fmla="*/ 356618 h 483881"/>
+                              <a:gd name="connsiteX6" fmla="*/ 439750 w 2851392"/>
+                              <a:gd name="connsiteY6" fmla="*/ 349638 h 483881"/>
+                              <a:gd name="connsiteX7" fmla="*/ 499081 w 2851392"/>
+                              <a:gd name="connsiteY7" fmla="*/ 251916 h 483881"/>
+                              <a:gd name="connsiteX8" fmla="*/ 568882 w 2851392"/>
+                              <a:gd name="connsiteY8" fmla="*/ 105333 h 483881"/>
+                              <a:gd name="connsiteX9" fmla="*/ 711976 w 2851392"/>
+                              <a:gd name="connsiteY9" fmla="*/ 101843 h 483881"/>
+                              <a:gd name="connsiteX10" fmla="*/ 771307 w 2851392"/>
+                              <a:gd name="connsiteY10" fmla="*/ 293797 h 483881"/>
+                              <a:gd name="connsiteX11" fmla="*/ 792247 w 2851392"/>
+                              <a:gd name="connsiteY11" fmla="*/ 370579 h 483881"/>
+                              <a:gd name="connsiteX12" fmla="*/ 869029 w 2851392"/>
+                              <a:gd name="connsiteY12" fmla="*/ 426420 h 483881"/>
+                              <a:gd name="connsiteX13" fmla="*/ 924870 w 2851392"/>
+                              <a:gd name="connsiteY13" fmla="*/ 422930 h 483881"/>
+                              <a:gd name="connsiteX14" fmla="*/ 991182 w 2851392"/>
+                              <a:gd name="connsiteY14" fmla="*/ 381049 h 483881"/>
+                              <a:gd name="connsiteX15" fmla="*/ 1012122 w 2851392"/>
+                              <a:gd name="connsiteY15" fmla="*/ 311247 h 483881"/>
+                              <a:gd name="connsiteX16" fmla="*/ 1043533 w 2851392"/>
+                              <a:gd name="connsiteY16" fmla="*/ 217015 h 483881"/>
+                              <a:gd name="connsiteX17" fmla="*/ 1074943 w 2851392"/>
+                              <a:gd name="connsiteY17" fmla="*/ 136744 h 483881"/>
+                              <a:gd name="connsiteX18" fmla="*/ 1127295 w 2851392"/>
+                              <a:gd name="connsiteY18" fmla="*/ 94863 h 483881"/>
+                              <a:gd name="connsiteX19" fmla="*/ 1228507 w 2851392"/>
+                              <a:gd name="connsiteY19" fmla="*/ 91373 h 483881"/>
+                              <a:gd name="connsiteX20" fmla="*/ 1301798 w 2851392"/>
+                              <a:gd name="connsiteY20" fmla="*/ 220506 h 483881"/>
+                              <a:gd name="connsiteX21" fmla="*/ 1336699 w 2851392"/>
+                              <a:gd name="connsiteY21" fmla="*/ 367089 h 483881"/>
+                              <a:gd name="connsiteX22" fmla="*/ 1423951 w 2851392"/>
+                              <a:gd name="connsiteY22" fmla="*/ 436890 h 483881"/>
+                              <a:gd name="connsiteX23" fmla="*/ 1507713 w 2851392"/>
+                              <a:gd name="connsiteY23" fmla="*/ 412460 h 483881"/>
+                              <a:gd name="connsiteX24" fmla="*/ 1549594 w 2851392"/>
+                              <a:gd name="connsiteY24" fmla="*/ 335678 h 483881"/>
+                              <a:gd name="connsiteX25" fmla="*/ 1591475 w 2851392"/>
+                              <a:gd name="connsiteY25" fmla="*/ 241446 h 483881"/>
+                              <a:gd name="connsiteX26" fmla="*/ 1664766 w 2851392"/>
+                              <a:gd name="connsiteY26" fmla="*/ 199565 h 483881"/>
+                              <a:gd name="connsiteX27" fmla="*/ 1745038 w 2851392"/>
+                              <a:gd name="connsiteY27" fmla="*/ 244936 h 483881"/>
+                              <a:gd name="connsiteX28" fmla="*/ 1786919 w 2851392"/>
+                              <a:gd name="connsiteY28" fmla="*/ 356618 h 483881"/>
+                              <a:gd name="connsiteX29" fmla="*/ 1811350 w 2851392"/>
+                              <a:gd name="connsiteY29" fmla="*/ 440380 h 483881"/>
+                              <a:gd name="connsiteX30" fmla="*/ 1888131 w 2851392"/>
+                              <a:gd name="connsiteY30" fmla="*/ 457831 h 483881"/>
+                              <a:gd name="connsiteX31" fmla="*/ 1947463 w 2851392"/>
+                              <a:gd name="connsiteY31" fmla="*/ 419440 h 483881"/>
+                              <a:gd name="connsiteX32" fmla="*/ 1978873 w 2851392"/>
+                              <a:gd name="connsiteY32" fmla="*/ 339168 h 483881"/>
+                              <a:gd name="connsiteX33" fmla="*/ 2017264 w 2851392"/>
+                              <a:gd name="connsiteY33" fmla="*/ 283327 h 483881"/>
+                              <a:gd name="connsiteX34" fmla="*/ 2083576 w 2851392"/>
+                              <a:gd name="connsiteY34" fmla="*/ 265877 h 483881"/>
+                              <a:gd name="connsiteX35" fmla="*/ 2125456 w 2851392"/>
+                              <a:gd name="connsiteY35" fmla="*/ 339168 h 483881"/>
+                              <a:gd name="connsiteX36" fmla="*/ 2160357 w 2851392"/>
+                              <a:gd name="connsiteY36" fmla="*/ 433400 h 483881"/>
+                              <a:gd name="connsiteX37" fmla="*/ 2223179 w 2851392"/>
+                              <a:gd name="connsiteY37" fmla="*/ 447360 h 483881"/>
+                              <a:gd name="connsiteX38" fmla="*/ 2279020 w 2851392"/>
+                              <a:gd name="connsiteY38" fmla="*/ 415950 h 483881"/>
+                              <a:gd name="connsiteX39" fmla="*/ 2313921 w 2851392"/>
+                              <a:gd name="connsiteY39" fmla="*/ 360109 h 483881"/>
+                              <a:gd name="connsiteX40" fmla="*/ 2369762 w 2851392"/>
+                              <a:gd name="connsiteY40" fmla="*/ 332188 h 483881"/>
+                              <a:gd name="connsiteX41" fmla="*/ 2418623 w 2851392"/>
+                              <a:gd name="connsiteY41" fmla="*/ 342658 h 483881"/>
+                              <a:gd name="connsiteX42" fmla="*/ 2443053 w 2851392"/>
+                              <a:gd name="connsiteY42" fmla="*/ 391519 h 483881"/>
+                              <a:gd name="connsiteX43" fmla="*/ 2467484 w 2851392"/>
+                              <a:gd name="connsiteY43" fmla="*/ 436890 h 483881"/>
+                              <a:gd name="connsiteX44" fmla="*/ 2516345 w 2851392"/>
+                              <a:gd name="connsiteY44" fmla="*/ 454341 h 483881"/>
+                              <a:gd name="connsiteX45" fmla="*/ 2540776 w 2851392"/>
+                              <a:gd name="connsiteY45" fmla="*/ 450851 h 483881"/>
+                              <a:gd name="connsiteX46" fmla="*/ 2565206 w 2851392"/>
+                              <a:gd name="connsiteY46" fmla="*/ 429910 h 483881"/>
+                              <a:gd name="connsiteX47" fmla="*/ 2596617 w 2851392"/>
+                              <a:gd name="connsiteY47" fmla="*/ 405480 h 483881"/>
+                              <a:gd name="connsiteX48" fmla="*/ 2662928 w 2851392"/>
+                              <a:gd name="connsiteY48" fmla="*/ 401989 h 483881"/>
+                              <a:gd name="connsiteX49" fmla="*/ 2697829 w 2851392"/>
+                              <a:gd name="connsiteY49" fmla="*/ 440380 h 483881"/>
+                              <a:gd name="connsiteX50" fmla="*/ 2725750 w 2851392"/>
+                              <a:gd name="connsiteY50" fmla="*/ 475281 h 483881"/>
+                              <a:gd name="connsiteX51" fmla="*/ 2802531 w 2851392"/>
+                              <a:gd name="connsiteY51" fmla="*/ 482261 h 483881"/>
+                              <a:gd name="connsiteX52" fmla="*/ 2851392 w 2851392"/>
+                              <a:gd name="connsiteY52" fmla="*/ 450851 h 483881"/>
+                            </a:gdLst>
+                            <a:ahLst/>
+                            <a:cxnLst>
+                              <a:cxn ang="0">
+                                <a:pos x="connsiteX0" y="connsiteY0"/>
+                              </a:cxn>
+                              <a:cxn ang="0">
+                                <a:pos x="connsiteX1" y="connsiteY1"/>
+                              </a:cxn>
+                              <a:cxn ang="0">
+                                <a:pos x="connsiteX2" y="connsiteY2"/>
+                              </a:cxn>
+                              <a:cxn ang="0">
+                                <a:pos x="connsiteX3" y="connsiteY3"/>
+                              </a:cxn>
+                              <a:cxn ang="0">
+                                <a:pos x="connsiteX4" y="connsiteY4"/>
+                              </a:cxn>
+                              <a:cxn ang="0">
+                                <a:pos x="connsiteX5" y="connsiteY5"/>
+                              </a:cxn>
+                              <a:cxn ang="0">
+                                <a:pos x="connsiteX6" y="connsiteY6"/>
+                              </a:cxn>
+                              <a:cxn ang="0">
+                                <a:pos x="connsiteX7" y="connsiteY7"/>
+                              </a:cxn>
+                              <a:cxn ang="0">
+                                <a:pos x="connsiteX8" y="connsiteY8"/>
+                              </a:cxn>
+                              <a:cxn ang="0">
+                                <a:pos x="connsiteX9" y="connsiteY9"/>
+                              </a:cxn>
+                              <a:cxn ang="0">
+                                <a:pos x="connsiteX10" y="connsiteY10"/>
+                              </a:cxn>
+                              <a:cxn ang="0">
+                                <a:pos x="connsiteX11" y="connsiteY11"/>
+                              </a:cxn>
+                              <a:cxn ang="0">
+                                <a:pos x="connsiteX12" y="connsiteY12"/>
+                              </a:cxn>
+                              <a:cxn ang="0">
+                                <a:pos x="connsiteX13" y="connsiteY13"/>
+                              </a:cxn>
+                              <a:cxn ang="0">
+                                <a:pos x="connsiteX14" y="connsiteY14"/>
+                              </a:cxn>
+                              <a:cxn ang="0">
+                                <a:pos x="connsiteX15" y="connsiteY15"/>
+                              </a:cxn>
+                              <a:cxn ang="0">
+                                <a:pos x="connsiteX16" y="connsiteY16"/>
+                              </a:cxn>
+                              <a:cxn ang="0">
+                                <a:pos x="connsiteX17" y="connsiteY17"/>
+                              </a:cxn>
+                              <a:cxn ang="0">
+                                <a:pos x="connsiteX18" y="connsiteY18"/>
+                              </a:cxn>
+                              <a:cxn ang="0">
+                                <a:pos x="connsiteX19" y="connsiteY19"/>
+                              </a:cxn>
+                              <a:cxn ang="0">
+                                <a:pos x="connsiteX20" y="connsiteY20"/>
+                              </a:cxn>
+                              <a:cxn ang="0">
+                                <a:pos x="connsiteX21" y="connsiteY21"/>
+                              </a:cxn>
+                              <a:cxn ang="0">
+                                <a:pos x="connsiteX22" y="connsiteY22"/>
+                              </a:cxn>
+                              <a:cxn ang="0">
+                                <a:pos x="connsiteX23" y="connsiteY23"/>
+                              </a:cxn>
+                              <a:cxn ang="0">
+                                <a:pos x="connsiteX24" y="connsiteY24"/>
+                              </a:cxn>
+                              <a:cxn ang="0">
+                                <a:pos x="connsiteX25" y="connsiteY25"/>
+                              </a:cxn>
+                              <a:cxn ang="0">
+                                <a:pos x="connsiteX26" y="connsiteY26"/>
+                              </a:cxn>
+                              <a:cxn ang="0">
+                                <a:pos x="connsiteX27" y="connsiteY27"/>
+                              </a:cxn>
+                              <a:cxn ang="0">
+                                <a:pos x="connsiteX28" y="connsiteY28"/>
+                              </a:cxn>
+                              <a:cxn ang="0">
+                                <a:pos x="connsiteX29" y="connsiteY29"/>
+                              </a:cxn>
+                              <a:cxn ang="0">
+                                <a:pos x="connsiteX30" y="connsiteY30"/>
+                              </a:cxn>
+                              <a:cxn ang="0">
+                                <a:pos x="connsiteX31" y="connsiteY31"/>
+                              </a:cxn>
+                              <a:cxn ang="0">
+                                <a:pos x="connsiteX32" y="connsiteY32"/>
+                              </a:cxn>
+                              <a:cxn ang="0">
+                                <a:pos x="connsiteX33" y="connsiteY33"/>
+                              </a:cxn>
+                              <a:cxn ang="0">
+                                <a:pos x="connsiteX34" y="connsiteY34"/>
+                              </a:cxn>
+                              <a:cxn ang="0">
+                                <a:pos x="connsiteX35" y="connsiteY35"/>
+                              </a:cxn>
+                              <a:cxn ang="0">
+                                <a:pos x="connsiteX36" y="connsiteY36"/>
+                              </a:cxn>
+                              <a:cxn ang="0">
+                                <a:pos x="connsiteX37" y="connsiteY37"/>
+                              </a:cxn>
+                              <a:cxn ang="0">
+                                <a:pos x="connsiteX38" y="connsiteY38"/>
+                              </a:cxn>
+                              <a:cxn ang="0">
+                                <a:pos x="connsiteX39" y="connsiteY39"/>
+                              </a:cxn>
+                              <a:cxn ang="0">
+                                <a:pos x="connsiteX40" y="connsiteY40"/>
+                              </a:cxn>
+                              <a:cxn ang="0">
+                                <a:pos x="connsiteX41" y="connsiteY41"/>
+                              </a:cxn>
+                              <a:cxn ang="0">
+                                <a:pos x="connsiteX42" y="connsiteY42"/>
+                              </a:cxn>
+                              <a:cxn ang="0">
+                                <a:pos x="connsiteX43" y="connsiteY43"/>
+                              </a:cxn>
+                              <a:cxn ang="0">
+                                <a:pos x="connsiteX44" y="connsiteY44"/>
+                              </a:cxn>
+                              <a:cxn ang="0">
+                                <a:pos x="connsiteX45" y="connsiteY45"/>
+                              </a:cxn>
+                              <a:cxn ang="0">
+                                <a:pos x="connsiteX46" y="connsiteY46"/>
+                              </a:cxn>
+                              <a:cxn ang="0">
+                                <a:pos x="connsiteX47" y="connsiteY47"/>
+                              </a:cxn>
+                              <a:cxn ang="0">
+                                <a:pos x="connsiteX48" y="connsiteY48"/>
+                              </a:cxn>
+                              <a:cxn ang="0">
+                                <a:pos x="connsiteX49" y="connsiteY49"/>
+                              </a:cxn>
+                              <a:cxn ang="0">
+                                <a:pos x="connsiteX50" y="connsiteY50"/>
+                              </a:cxn>
+                              <a:cxn ang="0">
+                                <a:pos x="connsiteX51" y="connsiteY51"/>
+                              </a:cxn>
+                              <a:cxn ang="0">
+                                <a:pos x="connsiteX52" y="connsiteY52"/>
+                              </a:cxn>
+                            </a:cxnLst>
+                            <a:rect l="l" t="t" r="r" b="b"/>
+                            <a:pathLst>
+                              <a:path w="2851392" h="483881">
+                                <a:moveTo>
+                                  <a:pt x="0" y="251916"/>
+                                </a:moveTo>
+                                <a:cubicBezTo>
+                                  <a:pt x="25594" y="166118"/>
+                                  <a:pt x="51188" y="80321"/>
+                                  <a:pt x="80272" y="39022"/>
+                                </a:cubicBezTo>
+                                <a:cubicBezTo>
+                                  <a:pt x="109356" y="-2277"/>
+                                  <a:pt x="148910" y="-4604"/>
+                                  <a:pt x="174504" y="4121"/>
+                                </a:cubicBezTo>
+                                <a:cubicBezTo>
+                                  <a:pt x="200098" y="12846"/>
+                                  <a:pt x="218711" y="55309"/>
+                                  <a:pt x="233835" y="91373"/>
+                                </a:cubicBezTo>
+                                <a:cubicBezTo>
+                                  <a:pt x="248959" y="127437"/>
+                                  <a:pt x="247796" y="176299"/>
+                                  <a:pt x="265246" y="220506"/>
+                                </a:cubicBezTo>
+                                <a:cubicBezTo>
+                                  <a:pt x="282696" y="264713"/>
+                                  <a:pt x="309453" y="335096"/>
+                                  <a:pt x="338537" y="356618"/>
+                                </a:cubicBezTo>
+                                <a:cubicBezTo>
+                                  <a:pt x="367621" y="378140"/>
+                                  <a:pt x="412993" y="367088"/>
+                                  <a:pt x="439750" y="349638"/>
+                                </a:cubicBezTo>
+                                <a:cubicBezTo>
+                                  <a:pt x="466507" y="332188"/>
+                                  <a:pt x="477559" y="292633"/>
+                                  <a:pt x="499081" y="251916"/>
+                                </a:cubicBezTo>
+                                <a:cubicBezTo>
+                                  <a:pt x="520603" y="211199"/>
+                                  <a:pt x="533400" y="130345"/>
+                                  <a:pt x="568882" y="105333"/>
+                                </a:cubicBezTo>
+                                <a:cubicBezTo>
+                                  <a:pt x="604365" y="80321"/>
+                                  <a:pt x="678239" y="70432"/>
+                                  <a:pt x="711976" y="101843"/>
+                                </a:cubicBezTo>
+                                <a:cubicBezTo>
+                                  <a:pt x="745714" y="133254"/>
+                                  <a:pt x="757929" y="249008"/>
+                                  <a:pt x="771307" y="293797"/>
+                                </a:cubicBezTo>
+                                <a:cubicBezTo>
+                                  <a:pt x="784686" y="338586"/>
+                                  <a:pt x="775960" y="348475"/>
+                                  <a:pt x="792247" y="370579"/>
+                                </a:cubicBezTo>
+                                <a:cubicBezTo>
+                                  <a:pt x="808534" y="392683"/>
+                                  <a:pt x="846925" y="417695"/>
+                                  <a:pt x="869029" y="426420"/>
+                                </a:cubicBezTo>
+                                <a:cubicBezTo>
+                                  <a:pt x="891133" y="435145"/>
+                                  <a:pt x="904511" y="430492"/>
+                                  <a:pt x="924870" y="422930"/>
+                                </a:cubicBezTo>
+                                <a:cubicBezTo>
+                                  <a:pt x="945229" y="415368"/>
+                                  <a:pt x="976640" y="399663"/>
+                                  <a:pt x="991182" y="381049"/>
+                                </a:cubicBezTo>
+                                <a:cubicBezTo>
+                                  <a:pt x="1005724" y="362435"/>
+                                  <a:pt x="1003397" y="338586"/>
+                                  <a:pt x="1012122" y="311247"/>
+                                </a:cubicBezTo>
+                                <a:cubicBezTo>
+                                  <a:pt x="1020847" y="283908"/>
+                                  <a:pt x="1033063" y="246099"/>
+                                  <a:pt x="1043533" y="217015"/>
+                                </a:cubicBezTo>
+                                <a:cubicBezTo>
+                                  <a:pt x="1054003" y="187931"/>
+                                  <a:pt x="1060983" y="157103"/>
+                                  <a:pt x="1074943" y="136744"/>
+                                </a:cubicBezTo>
+                                <a:cubicBezTo>
+                                  <a:pt x="1088903" y="116385"/>
+                                  <a:pt x="1101701" y="102425"/>
+                                  <a:pt x="1127295" y="94863"/>
+                                </a:cubicBezTo>
+                                <a:cubicBezTo>
+                                  <a:pt x="1152889" y="87301"/>
+                                  <a:pt x="1199423" y="70432"/>
+                                  <a:pt x="1228507" y="91373"/>
+                                </a:cubicBezTo>
+                                <a:cubicBezTo>
+                                  <a:pt x="1257591" y="112313"/>
+                                  <a:pt x="1283766" y="174553"/>
+                                  <a:pt x="1301798" y="220506"/>
+                                </a:cubicBezTo>
+                                <a:cubicBezTo>
+                                  <a:pt x="1319830" y="266459"/>
+                                  <a:pt x="1316340" y="331025"/>
+                                  <a:pt x="1336699" y="367089"/>
+                                </a:cubicBezTo>
+                                <a:cubicBezTo>
+                                  <a:pt x="1357058" y="403153"/>
+                                  <a:pt x="1395449" y="429328"/>
+                                  <a:pt x="1423951" y="436890"/>
+                                </a:cubicBezTo>
+                                <a:cubicBezTo>
+                                  <a:pt x="1452453" y="444452"/>
+                                  <a:pt x="1486773" y="429329"/>
+                                  <a:pt x="1507713" y="412460"/>
+                                </a:cubicBezTo>
+                                <a:cubicBezTo>
+                                  <a:pt x="1528654" y="395591"/>
+                                  <a:pt x="1535634" y="364180"/>
+                                  <a:pt x="1549594" y="335678"/>
+                                </a:cubicBezTo>
+                                <a:cubicBezTo>
+                                  <a:pt x="1563554" y="307176"/>
+                                  <a:pt x="1572280" y="264132"/>
+                                  <a:pt x="1591475" y="241446"/>
+                                </a:cubicBezTo>
+                                <a:cubicBezTo>
+                                  <a:pt x="1610670" y="218760"/>
+                                  <a:pt x="1639172" y="198983"/>
+                                  <a:pt x="1664766" y="199565"/>
+                                </a:cubicBezTo>
+                                <a:cubicBezTo>
+                                  <a:pt x="1690360" y="200147"/>
+                                  <a:pt x="1724679" y="218761"/>
+                                  <a:pt x="1745038" y="244936"/>
+                                </a:cubicBezTo>
+                                <a:cubicBezTo>
+                                  <a:pt x="1765397" y="271111"/>
+                                  <a:pt x="1775867" y="324044"/>
+                                  <a:pt x="1786919" y="356618"/>
+                                </a:cubicBezTo>
+                                <a:cubicBezTo>
+                                  <a:pt x="1797971" y="389192"/>
+                                  <a:pt x="1794481" y="423511"/>
+                                  <a:pt x="1811350" y="440380"/>
+                                </a:cubicBezTo>
+                                <a:cubicBezTo>
+                                  <a:pt x="1828219" y="457249"/>
+                                  <a:pt x="1865446" y="461321"/>
+                                  <a:pt x="1888131" y="457831"/>
+                                </a:cubicBezTo>
+                                <a:cubicBezTo>
+                                  <a:pt x="1910817" y="454341"/>
+                                  <a:pt x="1932339" y="439217"/>
+                                  <a:pt x="1947463" y="419440"/>
+                                </a:cubicBezTo>
+                                <a:cubicBezTo>
+                                  <a:pt x="1962587" y="399663"/>
+                                  <a:pt x="1967240" y="361854"/>
+                                  <a:pt x="1978873" y="339168"/>
+                                </a:cubicBezTo>
+                                <a:cubicBezTo>
+                                  <a:pt x="1990507" y="316483"/>
+                                  <a:pt x="1999814" y="295542"/>
+                                  <a:pt x="2017264" y="283327"/>
+                                </a:cubicBezTo>
+                                <a:cubicBezTo>
+                                  <a:pt x="2034715" y="271112"/>
+                                  <a:pt x="2065544" y="256570"/>
+                                  <a:pt x="2083576" y="265877"/>
+                                </a:cubicBezTo>
+                                <a:cubicBezTo>
+                                  <a:pt x="2101608" y="275184"/>
+                                  <a:pt x="2112659" y="311248"/>
+                                  <a:pt x="2125456" y="339168"/>
+                                </a:cubicBezTo>
+                                <a:cubicBezTo>
+                                  <a:pt x="2138253" y="367088"/>
+                                  <a:pt x="2144070" y="415368"/>
+                                  <a:pt x="2160357" y="433400"/>
+                                </a:cubicBezTo>
+                                <a:cubicBezTo>
+                                  <a:pt x="2176644" y="451432"/>
+                                  <a:pt x="2203402" y="450268"/>
+                                  <a:pt x="2223179" y="447360"/>
+                                </a:cubicBezTo>
+                                <a:cubicBezTo>
+                                  <a:pt x="2242956" y="444452"/>
+                                  <a:pt x="2263896" y="430492"/>
+                                  <a:pt x="2279020" y="415950"/>
+                                </a:cubicBezTo>
+                                <a:cubicBezTo>
+                                  <a:pt x="2294144" y="401408"/>
+                                  <a:pt x="2298797" y="374069"/>
+                                  <a:pt x="2313921" y="360109"/>
+                                </a:cubicBezTo>
+                                <a:cubicBezTo>
+                                  <a:pt x="2329045" y="346149"/>
+                                  <a:pt x="2352312" y="335096"/>
+                                  <a:pt x="2369762" y="332188"/>
+                                </a:cubicBezTo>
+                                <a:cubicBezTo>
+                                  <a:pt x="2387212" y="329280"/>
+                                  <a:pt x="2406408" y="332770"/>
+                                  <a:pt x="2418623" y="342658"/>
+                                </a:cubicBezTo>
+                                <a:cubicBezTo>
+                                  <a:pt x="2430838" y="352546"/>
+                                  <a:pt x="2434910" y="375814"/>
+                                  <a:pt x="2443053" y="391519"/>
+                                </a:cubicBezTo>
+                                <a:cubicBezTo>
+                                  <a:pt x="2451196" y="407224"/>
+                                  <a:pt x="2455269" y="426420"/>
+                                  <a:pt x="2467484" y="436890"/>
+                                </a:cubicBezTo>
+                                <a:cubicBezTo>
+                                  <a:pt x="2479699" y="447360"/>
+                                  <a:pt x="2504130" y="452014"/>
+                                  <a:pt x="2516345" y="454341"/>
+                                </a:cubicBezTo>
+                                <a:cubicBezTo>
+                                  <a:pt x="2528560" y="456668"/>
+                                  <a:pt x="2532633" y="454923"/>
+                                  <a:pt x="2540776" y="450851"/>
+                                </a:cubicBezTo>
+                                <a:cubicBezTo>
+                                  <a:pt x="2548920" y="446779"/>
+                                  <a:pt x="2555899" y="437472"/>
+                                  <a:pt x="2565206" y="429910"/>
+                                </a:cubicBezTo>
+                                <a:cubicBezTo>
+                                  <a:pt x="2574513" y="422348"/>
+                                  <a:pt x="2580330" y="410133"/>
+                                  <a:pt x="2596617" y="405480"/>
+                                </a:cubicBezTo>
+                                <a:cubicBezTo>
+                                  <a:pt x="2612904" y="400827"/>
+                                  <a:pt x="2646059" y="396172"/>
+                                  <a:pt x="2662928" y="401989"/>
+                                </a:cubicBezTo>
+                                <a:cubicBezTo>
+                                  <a:pt x="2679797" y="407806"/>
+                                  <a:pt x="2687359" y="428165"/>
+                                  <a:pt x="2697829" y="440380"/>
+                                </a:cubicBezTo>
+                                <a:cubicBezTo>
+                                  <a:pt x="2708299" y="452595"/>
+                                  <a:pt x="2708300" y="468301"/>
+                                  <a:pt x="2725750" y="475281"/>
+                                </a:cubicBezTo>
+                                <a:cubicBezTo>
+                                  <a:pt x="2743200" y="482261"/>
+                                  <a:pt x="2781591" y="486333"/>
+                                  <a:pt x="2802531" y="482261"/>
+                                </a:cubicBezTo>
+                                <a:cubicBezTo>
+                                  <a:pt x="2823471" y="478189"/>
+                                  <a:pt x="2837431" y="464520"/>
+                                  <a:pt x="2851392" y="450851"/>
+                                </a:cubicBezTo>
+                              </a:path>
+                            </a:pathLst>
+                          </a:custGeom>
+                          <a:noFill/>
+                          <a:ln w="9525">
+                            <a:prstDash val="dash"/>
+                          </a:ln>
+                        </wps:spPr>
+                        <wps:style>
+                          <a:lnRef idx="2">
+                            <a:schemeClr val="accent1">
+                              <a:shade val="15000"/>
+                            </a:schemeClr>
+                          </a:lnRef>
+                          <a:fillRef idx="1">
+                            <a:schemeClr val="accent1"/>
+                          </a:fillRef>
+                          <a:effectRef idx="0">
+                            <a:schemeClr val="accent1"/>
+                          </a:effectRef>
+                          <a:fontRef idx="minor">
+                            <a:schemeClr val="lt1"/>
+                          </a:fontRef>
+                        </wps:style>
+                        <wps:bodyPr rtlCol="0" anchor="ctr"/>
+                      </wps:wsp>
+                      <wps:wsp>
+                        <wps:cNvPr id="1411878876" name="TextBox 19">
+                          <a:extLst>
+                            <a:ext uri="{FF2B5EF4-FFF2-40B4-BE49-F238E27FC236}">
+                              <a16:creationId xmlns:a16="http://schemas.microsoft.com/office/drawing/2014/main" id="{8A0CA468-218E-74FB-18D8-671917B67B1E}"/>
+                            </a:ext>
+                          </a:extLst>
+                        </wps:cNvPr>
+                        <wps:cNvSpPr txBox="1"/>
+                        <wps:spPr>
+                          <a:xfrm>
+                            <a:off x="702385" y="1069646"/>
+                            <a:ext cx="1244600" cy="231140"/>
+                          </a:xfrm>
+                          <a:prstGeom prst="rect">
+                            <a:avLst/>
+                          </a:prstGeom>
+                          <a:noFill/>
+                        </wps:spPr>
+                        <wps:txbx>
+                          <w:txbxContent>
+                            <w:p>
+                              <w:pPr>
+                                <w:rPr>
+                                  <w:rFonts w:hAnsi="Calibri"/>
+                                  <w:color w:val="000000" w:themeColor="text1"/>
+                                  <w:kern w:val="24"/>
+                                  <w:sz w:val="18"/>
+                                  <w:szCs w:val="18"/>
+                                </w:rPr>
+                              </w:pPr>
+                              <w:r>
+                                <w:rPr>
+                                  <w:rFonts w:hAnsi="Calibri"/>
+                                  <w:color w:val="000000" w:themeColor="text1"/>
+                                  <w:kern w:val="24"/>
+                                  <w:sz w:val="18"/>
+                                  <w:szCs w:val="18"/>
+                                </w:rPr>
+                                <w:t>Black-box optimization</w:t>
+                              </w:r>
+                            </w:p>
+                          </w:txbxContent>
+                        </wps:txbx>
+                        <wps:bodyPr wrap="none" rtlCol="0">
+                          <a:spAutoFit/>
+                        </wps:bodyPr>
+                      </wps:wsp>
+                    </wpg:wgp>
+                  </a:graphicData>
+                </a:graphic>
+              </wp:anchor>
+            </w:drawing>
+          </mc:Choice>
+          <mc:Fallback>
+            <w:pict>
+              <v:group w14:anchorId="27BB10AA" id="Group 20" o:spid="_x0000_s1033" style="position:absolute;left:0;text-align:left;margin-left:32.6pt;margin-top:14.2pt;width:263.8pt;height:118.7pt;z-index:251661312" coordsize="33504,15077" o:gfxdata="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">
+                <v:line id="Straight Connector 2051855786" o:spid="_x0000_s1034" style="position:absolute;visibility:visible;mso-wrap-style:square" from="34,0" to="34,15042" o:connectortype="straight" o:gfxdata="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" strokecolor="#4472c4 [3204]" strokeweight=".5pt">
+                  <v:stroke startarrow="block" joinstyle="miter"/>
+                </v:line>
+                <v:line id="Straight Connector 169340646" o:spid="_x0000_s1035" style="position:absolute;visibility:visible;mso-wrap-style:square" from="0,15077" to="33504,15077" o:connectortype="straight" o:gfxdata="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" strokecolor="#4472c4 [3204]" strokeweight=".5pt">
+                  <v:stroke endarrow="block" joinstyle="miter"/>
+                  <o:lock v:ext="edit" shapetype="f"/>
+                </v:line>
+                <v:shape id="Freeform 2045403723" o:spid="_x0000_s1036" style="position:absolute;left:2966;top:2087;width:28514;height:4839;visibility:visible;mso-wrap-style:square;v-text-anchor:middle" coordsize="2851392,483881" o:gfxdata="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" path="m,251916c25594,166118,51188,80321,80272,39022,109356,-2277,148910,-4604,174504,4121v25594,8725,44207,51188,59331,87252c248959,127437,247796,176299,265246,220506v17450,44207,44207,114590,73291,136112c367621,378140,412993,367088,439750,349638v26757,-17450,37809,-57005,59331,-97722c520603,211199,533400,130345,568882,105333,604365,80321,678239,70432,711976,101843v33738,31411,45953,147165,59331,191954c784686,338586,775960,348475,792247,370579v16287,22104,54678,47116,76782,55841c891133,435145,904511,430492,924870,422930v20359,-7562,51770,-23267,66312,-41881c1005724,362435,1003397,338586,1012122,311247v8725,-27339,20941,-65148,31411,-94232c1054003,187931,1060983,157103,1074943,136744v13960,-20359,26758,-34319,52352,-41881c1152889,87301,1199423,70432,1228507,91373v29084,20940,55259,83180,73291,129133c1319830,266459,1316340,331025,1336699,367089v20359,36064,58750,62239,87252,69801c1452453,444452,1486773,429329,1507713,412460v20941,-16869,27921,-48280,41881,-76782c1563554,307176,1572280,264132,1591475,241446v19195,-22686,47697,-42463,73291,-41881c1690360,200147,1724679,218761,1745038,244936v20359,26175,30829,79108,41881,111682c1797971,389192,1794481,423511,1811350,440380v16869,16869,54096,20941,76781,17451c1910817,454341,1932339,439217,1947463,419440v15124,-19777,19777,-57586,31410,-80272c1990507,316483,1999814,295542,2017264,283327v17451,-12215,48280,-26757,66312,-17450c2101608,275184,2112659,311248,2125456,339168v12797,27920,18614,76200,34901,94232c2176644,451432,2203402,450268,2223179,447360v19777,-2908,40717,-16868,55841,-31410c2294144,401408,2298797,374069,2313921,360109v15124,-13960,38391,-25013,55841,-27921c2387212,329280,2406408,332770,2418623,342658v12215,9888,16287,33156,24430,48861c2451196,407224,2455269,426420,2467484,436890v12215,10470,36646,15124,48861,17451c2528560,456668,2532633,454923,2540776,450851v8144,-4072,15123,-13379,24430,-20941c2574513,422348,2580330,410133,2596617,405480v16287,-4653,49442,-9308,66311,-3491c2679797,407806,2687359,428165,2697829,440380v10470,12215,10471,27921,27921,34901c2743200,482261,2781591,486333,2802531,482261v20940,-4072,34900,-17741,48861,-31410e" filled="f" strokecolor="#09101d [484]">
+                  <v:stroke dashstyle="dash" joinstyle="miter"/>
+                  <v:path arrowok="t" o:connecttype="custom" o:connectlocs="0,251916;80272,39022;174504,4121;233835,91373;265246,220506;338537,356618;439750,349638;499081,251916;568882,105333;711976,101843;771307,293797;792247,370579;869029,426420;924870,422930;991182,381049;1012122,311247;1043533,217015;1074943,136744;1127295,94863;1228507,91373;1301798,220506;1336699,367089;1423951,436890;1507713,412460;1549594,335678;1591475,241446;1664766,199565;1745038,244936;1786919,356618;1811350,440380;1888131,457831;1947463,419440;1978873,339168;2017264,283327;2083576,265877;2125456,339168;2160357,433400;2223179,447360;2279020,415950;2313921,360109;2369762,332188;2418623,342658;2443053,391519;2467484,436890;2516345,454341;2540776,450851;2565206,429910;2596617,405480;2662928,401989;2697829,440380;2725750,475281;2802531,482261;2851392,450851" o:connectangles="0,0,0,0,0,0,0,0,0,0,0,0,0,0,0,0,0,0,0,0,0,0,0,0,0,0,0,0,0,0,0,0,0,0,0,0,0,0,0,0,0,0,0,0,0,0,0,0,0,0,0,0,0"/>
+                </v:shape>
+                <v:shape id="TextBox 19" o:spid="_x0000_s1037" type="#_x0000_t202" style="position:absolute;left:7023;top:10696;width:12446;height:2311;visibility:visible;mso-wrap-style:none;v-text-anchor:top" o:gfxdata="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" filled="f" stroked="f">
+                  <v:textbox style="mso-fit-shape-to-text:t">
+                    <w:txbxContent>
+                      <w:p>
+                        <w:pPr>
+                          <w:rPr>
+                            <w:rFonts w:hAnsi="Calibri"/>
+                            <w:color w:val="000000" w:themeColor="text1"/>
+                            <w:kern w:val="24"/>
+                            <w:sz w:val="18"/>
+                            <w:szCs w:val="18"/>
+                          </w:rPr>
+                        </w:pPr>
+                        <w:r>
+                          <w:rPr>
+                            <w:rFonts w:hAnsi="Calibri"/>
+                            <w:color w:val="000000" w:themeColor="text1"/>
+                            <w:kern w:val="24"/>
+                            <w:sz w:val="18"/>
+                            <w:szCs w:val="18"/>
+                          </w:rPr>
+                          <w:t>Black-box optimization</w:t>
+                        </w:r>
+                      </w:p>
+                    </w:txbxContent>
+                  </v:textbox>
+                </v:shape>
+                <w10:wrap type="topAndBottom"/>
+              </v:group>
+            </w:pict>
+          </mc:Fallback>
+        </mc:AlternateContent>
+      </w:r>
+    </w:p>
+    <w:p>
+      <w:pPr>
+        <w:ind w:left="360"/>
+        <w:rPr>
+          <w:rFonts w:ascii="Aptos Display" w:hAnsi="Aptos Display"/>
+          <w:sz w:val="20"/>
+          <w:szCs w:val="20"/>
+        </w:rPr>
+      </w:pPr>
+      <w:r>
+        <w:rPr>
+          <w:rFonts w:ascii="Aptos Display" w:hAnsi="Aptos Display"/>
+          <w:sz w:val="20"/>
+          <w:szCs w:val="20"/>
+        </w:rPr>
+        <w:t xml:space="preserve">       Figure: true latent </w:t>
+      </w:r>
+      <m:oMath>
+        <m:r>
+          <w:rPr>
+            <w:rFonts w:ascii="Cambria Math" w:hAnsi="Cambria Math"/>
+            <w:sz w:val="20"/>
+            <w:szCs w:val="20"/>
+          </w:rPr>
+          <m:t>f</m:t>
+        </m:r>
+      </m:oMath>
+      <w:r>
+        <w:rPr>
+          <w:rFonts w:ascii="Aptos Display" w:hAnsi="Aptos Display"/>
+          <w:sz w:val="20"/>
+          <w:szCs w:val="20"/>
+        </w:rPr>
+        <w:t xml:space="preserve"> for which we would like to find maximum </w:t>
+      </w:r>
+      <m:oMath>
+        <m:sSub>
+          <m:sSubPr>
+            <m:ctrlPr>
+              <w:rPr>
+                <w:rFonts w:ascii="Cambria Math" w:hAnsi="Cambria Math"/>
+                <w:i/>
+                <w:sz w:val="20"/>
+                <w:szCs w:val="20"/>
+              </w:rPr>
+            </m:ctrlPr>
+          </m:sSubPr>
+          <m:e>
+            <m:r>
+              <m:rPr>
+                <m:sty m:val="b"/>
+              </m:rPr>
+              <w:rPr>
+                <w:rFonts w:ascii="Cambria Math" w:hAnsi="Cambria Math"/>
+                <w:sz w:val="20"/>
+                <w:szCs w:val="20"/>
+              </w:rPr>
+              <m:t>x</m:t>
+            </m:r>
+          </m:e>
+          <m:sub>
+            <m:r>
+              <w:rPr>
+                <w:rFonts w:ascii="Cambria Math" w:hAnsi="Cambria Math"/>
+                <w:sz w:val="20"/>
+                <w:szCs w:val="20"/>
+              </w:rPr>
+              <m:t>*</m:t>
+            </m:r>
+          </m:sub>
+        </m:sSub>
+      </m:oMath>
+      <w:r>
+        <w:rPr>
+          <w:rFonts w:ascii="Aptos Display" w:hAnsi="Aptos Display"/>
+          <w:sz w:val="20"/>
+          <w:szCs w:val="20"/>
+        </w:rPr>
+        <w:t xml:space="preserve"> in search space</w:t>
+      </w:r>
+    </w:p>
+    <w:p>
+      <w:pPr>
+        <w:ind w:left="360"/>
+        <w:rPr>
+          <w:rFonts w:ascii="Aptos Display" w:hAnsi="Aptos Display"/>
+          <w:sz w:val="20"/>
+          <w:szCs w:val="20"/>
+        </w:rPr>
+      </w:pPr>
+    </w:p>
+    <w:p>
+      <w:pPr>
+        <w:ind w:left="360"/>
+        <w:rPr>
+          <w:rFonts w:ascii="Aptos Display" w:hAnsi="Aptos Display"/>
+          <w:sz w:val="20"/>
+          <w:szCs w:val="20"/>
+        </w:rPr>
+      </w:pPr>
+      <w:r>
+        <w:rPr>
+          <w:rFonts w:ascii="Aptos Display" w:hAnsi="Aptos Display"/>
+          <w:sz w:val="20"/>
+          <w:szCs w:val="20"/>
+        </w:rPr>
+        <w:t xml:space="preserve">On the Figure above it is shown the true function </w:t>
+      </w:r>
+      <m:oMath>
+        <m:r>
+          <w:rPr>
+            <w:rFonts w:ascii="Cambria Math" w:hAnsi="Cambria Math"/>
+            <w:sz w:val="20"/>
+            <w:szCs w:val="20"/>
+          </w:rPr>
+          <m:t>f</m:t>
+        </m:r>
+      </m:oMath>
+      <w:r>
+        <w:rPr>
+          <w:rFonts w:ascii="Aptos Display" w:hAnsi="Aptos Display"/>
+          <w:sz w:val="20"/>
+          <w:szCs w:val="20"/>
+        </w:rPr>
+        <w:t xml:space="preserve"> but the Optimizer sees something not quite detailed – it sees a subset of points only as show below</w:t>
+      </w:r>
+    </w:p>
+    <w:p>
+      <w:pPr>
+        <w:ind w:left="360"/>
+        <w:rPr>
+          <w:rFonts w:ascii="Aptos Display" w:hAnsi="Aptos Display"/>
+          <w:sz w:val="20"/>
+          <w:szCs w:val="20"/>
+        </w:rPr>
+      </w:pPr>
+    </w:p>
+    <w:p>
+      <w:pPr>
+        <w:ind w:left="360"/>
+        <w:rPr>
+          <w:rFonts w:ascii="Aptos Display" w:hAnsi="Aptos Display"/>
+          <w:sz w:val="20"/>
+          <w:szCs w:val="20"/>
+        </w:rPr>
+      </w:pPr>
+    </w:p>
+    <w:p>
+      <w:pPr>
+        <w:ind w:left="360"/>
+        <w:rPr>
+          <w:rFonts w:ascii="Aptos Display" w:hAnsi="Aptos Display"/>
+          <w:sz w:val="20"/>
+          <w:szCs w:val="20"/>
+        </w:rPr>
+      </w:pPr>
+    </w:p>
+    <w:p>
+      <w:pPr>
+        <w:ind w:left="360"/>
+        <w:rPr>
+          <w:rFonts w:ascii="Aptos Display" w:hAnsi="Aptos Display"/>
+          <w:sz w:val="20"/>
+          <w:szCs w:val="20"/>
+        </w:rPr>
+      </w:pPr>
+    </w:p>
+    <w:p>
+      <w:pPr>
+        <w:ind w:left="360"/>
         <w:rPr>
           <w:rFonts w:ascii="Aptos Display" w:hAnsi="Aptos Display"/>
           <w:sz w:val="20"/>
@@ -2626,7 +3882,7 @@
   <w:style w:type="paragraph" w:default="1" w:styleId="Normal">
     <w:name w:val="Normal"/>
     <w:qFormat/>
-    <w:rsid w:val="009908DC"/>
+    <w:rsid w:val="003C4734"/>
   </w:style>
   <w:style w:type="paragraph" w:styleId="Heading1">
     <w:name w:val="heading 1"/>
